--- a/数据挖掘.docx
+++ b/数据挖掘.docx
@@ -4948,9 +4948,6 @@
       <w:pPr>
         <w:pStyle w:val="a3"/>
         <w:ind w:left="360" w:firstLineChars="0" w:firstLine="0"/>
-        <w:rPr>
-          <w:rFonts w:hint="eastAsia"/>
-        </w:rPr>
       </w:pPr>
       <w:proofErr w:type="spellStart"/>
       <w:r>
@@ -4997,19 +4994,7 @@
         <w:rPr>
           <w:rFonts w:hint="eastAsia"/>
         </w:rPr>
-        <w:t>e</w:t>
-      </w:r>
-      <w:r>
-        <w:rPr>
-          <w:rFonts w:hint="eastAsia"/>
-        </w:rPr>
-        <w:t>X</w:t>
-      </w:r>
-      <w:r>
-        <w:rPr>
-          <w:rFonts w:hint="eastAsia"/>
-        </w:rPr>
-        <w:t>treme</w:t>
+        <w:t>eXtreme</w:t>
       </w:r>
       <w:proofErr w:type="spellEnd"/>
       <w:r>
@@ -5227,9 +5212,6 @@
       <w:pPr>
         <w:pStyle w:val="a3"/>
         <w:ind w:left="780" w:firstLineChars="0" w:firstLine="0"/>
-        <w:rPr>
-          <w:rFonts w:hint="eastAsia"/>
-        </w:rPr>
       </w:pPr>
       <w:r>
         <w:rPr>
@@ -5332,8 +5314,6 @@
           </wp:inline>
         </w:drawing>
       </w:r>
-      <w:bookmarkStart w:id="0" w:name="_GoBack"/>
-      <w:bookmarkEnd w:id="0"/>
     </w:p>
     <w:p>
       <w:pPr>
@@ -5343,10 +5323,46 @@
           <w:numId w:val="13"/>
         </w:numPr>
         <w:ind w:firstLineChars="0"/>
-        <w:rPr>
-          <w:rFonts w:hint="eastAsia"/>
-        </w:rPr>
-      </w:pPr>
+      </w:pPr>
+      <w:r>
+        <w:rPr>
+          <w:rFonts w:hint="eastAsia"/>
+        </w:rPr>
+        <w:t>正则项的存在，在普通的梯度提升树G</w:t>
+      </w:r>
+      <w:r>
+        <w:t>BDT</w:t>
+      </w:r>
+      <w:r>
+        <w:rPr>
+          <w:rFonts w:hint="eastAsia"/>
+        </w:rPr>
+        <w:t>中，我们不在目标函数中使用正则项，但</w:t>
+      </w:r>
+      <w:r>
+        <w:t>XGB</w:t>
+      </w:r>
+      <w:r>
+        <w:rPr>
+          <w:rFonts w:hint="eastAsia"/>
+        </w:rPr>
+        <w:t>借用正则项来修正模型天生容易过拟合的缺陷，在剪枝之前让模型尽量不要过拟合。</w:t>
+      </w:r>
+    </w:p>
+    <w:p>
+      <w:pPr>
+        <w:pStyle w:val="a3"/>
+        <w:numPr>
+          <w:ilvl w:val="0"/>
+          <w:numId w:val="13"/>
+        </w:numPr>
+        <w:ind w:firstLineChars="0"/>
+        <w:rPr>
+          <w:rFonts w:hint="eastAsia"/>
+        </w:rPr>
+      </w:pPr>
+      <w:bookmarkStart w:id="0" w:name="_GoBack"/>
+      <w:bookmarkEnd w:id="0"/>
     </w:p>
     <w:p>
       <w:pPr>

--- a/数据挖掘.docx
+++ b/数据挖掘.docx
@@ -99,6 +99,610 @@
         </w:rPr>
       </w:pPr>
     </w:p>
+    <w:p>
+      <w:pPr>
+        <w:pStyle w:val="a3"/>
+        <w:numPr>
+          <w:ilvl w:val="1"/>
+          <w:numId w:val="15"/>
+        </w:numPr>
+        <w:ind w:firstLineChars="0"/>
+      </w:pPr>
+      <w:r>
+        <w:rPr>
+          <w:rFonts w:hint="eastAsia"/>
+        </w:rPr>
+        <w:t>决策树</w:t>
+      </w:r>
+    </w:p>
+    <w:p>
+      <w:pPr>
+        <w:pStyle w:val="a3"/>
+        <w:ind w:left="480" w:firstLineChars="0" w:firstLine="0"/>
+      </w:pPr>
+      <w:r>
+        <w:rPr>
+          <w:rFonts w:hint="eastAsia"/>
+        </w:rPr>
+        <w:t>决策树有监督学习算法,它是从一系列的特征和标签中总结学习规则,并将学习规则以树状的形式呈现出来,以解决分类和回归的问题.</w:t>
+      </w:r>
+      <w:r>
+        <w:t>.</w:t>
+      </w:r>
+      <w:r>
+        <w:rPr>
+          <w:rFonts w:hint="eastAsia"/>
+        </w:rPr>
+        <w:t>决策树主要包括三个部分:特征的选择,树的生成,树的裁剪.常用的算法有I</w:t>
+      </w:r>
+      <w:r>
+        <w:t>D3, C4.5, CART</w:t>
+      </w:r>
+      <w:r>
+        <w:rPr>
+          <w:rFonts w:hint="eastAsia"/>
+        </w:rPr>
+        <w:t>算法.</w:t>
+      </w:r>
+    </w:p>
+    <w:p>
+      <w:pPr>
+        <w:pStyle w:val="a3"/>
+        <w:ind w:left="480" w:firstLineChars="0" w:firstLine="0"/>
+      </w:pPr>
+      <w:r>
+        <w:rPr>
+          <w:rFonts w:hint="eastAsia"/>
+        </w:rPr>
+        <w:t>特征的选择:选出能够对训练集进行分类的特征</w:t>
+      </w:r>
+      <w:r>
+        <w:rPr>
+          <w:rFonts w:hint="eastAsia"/>
+        </w:rPr>
+        <w:t>.</w:t>
+      </w:r>
+    </w:p>
+    <w:p>
+      <w:pPr>
+        <w:pStyle w:val="a3"/>
+        <w:ind w:left="480" w:firstLineChars="0" w:firstLine="0"/>
+      </w:pPr>
+      <w:r>
+        <w:rPr>
+          <w:rFonts w:hint="eastAsia"/>
+        </w:rPr>
+        <w:t>树的生成:</w:t>
+      </w:r>
+      <w:r>
+        <w:rPr>
+          <w:rFonts w:hint="eastAsia"/>
+        </w:rPr>
+        <w:t>我们先选出一个根节点,根节点选择和分支的选择是一样,我们选不纯度最优的特征进行分枝,</w:t>
+      </w:r>
+      <w:r>
+        <w:rPr>
+          <w:rFonts w:hint="eastAsia"/>
+        </w:rPr>
+        <w:t>不纯度在不同的算法名称也不太一样</w:t>
+      </w:r>
+      <w:r>
+        <w:t>, ID3</w:t>
+      </w:r>
+      <w:r>
+        <w:rPr>
+          <w:rFonts w:hint="eastAsia"/>
+        </w:rPr>
+        <w:t>是信息增益,</w:t>
+      </w:r>
+      <w:r>
+        <w:t xml:space="preserve"> C4.5</w:t>
+      </w:r>
+      <w:r>
+        <w:rPr>
+          <w:rFonts w:hint="eastAsia"/>
+        </w:rPr>
+        <w:t>信息增益比,</w:t>
+      </w:r>
+      <w:r>
+        <w:t xml:space="preserve"> CART</w:t>
+      </w:r>
+      <w:r>
+        <w:rPr>
+          <w:rFonts w:hint="eastAsia"/>
+        </w:rPr>
+        <w:t>是基尼系数,</w:t>
+      </w:r>
+      <w:r>
+        <w:t xml:space="preserve"> </w:t>
+      </w:r>
+      <w:r>
+        <w:rPr>
+          <w:rFonts w:hint="eastAsia"/>
+        </w:rPr>
+        <w:t>不管他们叫什么名称,他们都是从错误率变化而来的.</w:t>
+      </w:r>
+      <w:r>
+        <w:rPr>
+          <w:rFonts w:hint="eastAsia"/>
+        </w:rPr>
+        <w:t>我们选择不纯度最</w:t>
+      </w:r>
+      <w:r>
+        <w:rPr>
+          <w:rFonts w:hint="eastAsia"/>
+        </w:rPr>
+        <w:t>优特征进行分枝</w:t>
+      </w:r>
+      <w:r>
+        <w:rPr>
+          <w:rFonts w:hint="eastAsia"/>
+        </w:rPr>
+        <w:t>,然后在对分支后依据不同的值进行分类,再次计算分类后特征的不纯度,还是选择不纯度最优的进行分枝,如此反复迭代,直到整体不纯度最优或者没有足够的特征可用,分支停止,决策树就这样生成了</w:t>
+      </w:r>
+    </w:p>
+    <w:p>
+      <w:pPr>
+        <w:pStyle w:val="a3"/>
+        <w:ind w:left="480" w:firstLineChars="0" w:firstLine="0"/>
+      </w:pPr>
+      <w:r>
+        <w:rPr>
+          <w:rFonts w:hint="eastAsia"/>
+        </w:rPr>
+        <w:t>树的剪枝:,树模型是天生容易过拟合的模型,我们对决策树进行剪枝来防止过拟合,</w:t>
+      </w:r>
+      <w:r>
+        <w:rPr>
+          <w:rFonts w:hint="eastAsia"/>
+        </w:rPr>
+        <w:t xml:space="preserve"> </w:t>
+      </w:r>
+      <w:r>
+        <w:rPr>
+          <w:rFonts w:hint="eastAsia"/>
+        </w:rPr>
+        <w:t>剪枝分为预剪枝和后剪枝,正确的剪枝是防止过拟合的核心</w:t>
+      </w:r>
+    </w:p>
+    <w:p>
+      <w:pPr>
+        <w:pStyle w:val="a3"/>
+        <w:numPr>
+          <w:ilvl w:val="1"/>
+          <w:numId w:val="15"/>
+        </w:numPr>
+        <w:ind w:firstLineChars="0"/>
+      </w:pPr>
+      <w:r>
+        <w:rPr>
+          <w:rFonts w:hint="eastAsia"/>
+        </w:rPr>
+        <w:t>随机森林</w:t>
+      </w:r>
+    </w:p>
+    <w:p>
+      <w:pPr>
+        <w:pStyle w:val="a3"/>
+        <w:ind w:left="480" w:firstLineChars="0" w:firstLine="0"/>
+      </w:pPr>
+      <w:r>
+        <w:rPr>
+          <w:rFonts w:hint="eastAsia"/>
+        </w:rPr>
+        <w:t>说到随机森林,就要提一下集成算法,</w:t>
+      </w:r>
+      <w:r>
+        <w:t xml:space="preserve"> </w:t>
+      </w:r>
+      <w:r>
+        <w:rPr>
+          <w:rFonts w:hint="eastAsia"/>
+        </w:rPr>
+        <w:t>集成素算法是在数据上建立多个学习评估器进行学习,汇总多个学习器的的建模结果,以得到比单个模型更好的的分类或回归</w:t>
+      </w:r>
+    </w:p>
+    <w:p>
+      <w:pPr>
+        <w:pStyle w:val="a3"/>
+        <w:ind w:left="480" w:firstLineChars="0" w:firstLine="0"/>
+      </w:pPr>
+      <w:r>
+        <w:rPr>
+          <w:rFonts w:hint="eastAsia"/>
+        </w:rPr>
+        <w:t>目前集成算法有三种:</w:t>
+      </w:r>
+      <w:r>
+        <w:t>B</w:t>
+      </w:r>
+      <w:r>
+        <w:rPr>
+          <w:rFonts w:hint="eastAsia"/>
+        </w:rPr>
+        <w:t>agging</w:t>
+      </w:r>
+      <w:r>
+        <w:t>, B</w:t>
+      </w:r>
+      <w:r>
+        <w:rPr>
+          <w:rFonts w:hint="eastAsia"/>
+        </w:rPr>
+        <w:t>oosting</w:t>
+      </w:r>
+      <w:r>
+        <w:t>, S</w:t>
+      </w:r>
+      <w:r>
+        <w:rPr>
+          <w:rFonts w:hint="eastAsia"/>
+        </w:rPr>
+        <w:t>tacking</w:t>
+      </w:r>
+    </w:p>
+    <w:p>
+      <w:pPr>
+        <w:pStyle w:val="a3"/>
+        <w:ind w:left="480" w:firstLineChars="0" w:firstLine="0"/>
+      </w:pPr>
+      <w:r>
+        <w:t>B</w:t>
+      </w:r>
+      <w:r>
+        <w:rPr>
+          <w:rFonts w:hint="eastAsia"/>
+        </w:rPr>
+        <w:t>agging是一次构建多个平行独立的评估器</w:t>
+      </w:r>
+      <w:r>
+        <w:rPr>
+          <w:rFonts w:hint="eastAsia"/>
+        </w:rPr>
+        <w:t>进行训练数据 代表模型就是随机森林</w:t>
+      </w:r>
+    </w:p>
+    <w:p>
+      <w:pPr>
+        <w:pStyle w:val="a3"/>
+        <w:ind w:left="480" w:firstLineChars="0" w:firstLine="0"/>
+      </w:pPr>
+      <w:r>
+        <w:t>B</w:t>
+      </w:r>
+      <w:r>
+        <w:rPr>
+          <w:rFonts w:hint="eastAsia"/>
+        </w:rPr>
+        <w:t>oosting</w:t>
+      </w:r>
+      <w:r>
+        <w:t xml:space="preserve"> </w:t>
+      </w:r>
+      <w:r>
+        <w:rPr>
+          <w:rFonts w:hint="eastAsia"/>
+        </w:rPr>
+        <w:t>是逐一构建学习评估器,反复迭代形成多个评估器 代表模型:</w:t>
+      </w:r>
+      <w:proofErr w:type="spellStart"/>
+      <w:r>
+        <w:rPr>
+          <w:rFonts w:hint="eastAsia"/>
+        </w:rPr>
+        <w:t>ada</w:t>
+      </w:r>
+      <w:r>
+        <w:t>B</w:t>
+      </w:r>
+      <w:r>
+        <w:rPr>
+          <w:rFonts w:hint="eastAsia"/>
+        </w:rPr>
+        <w:t>oost</w:t>
+      </w:r>
+      <w:proofErr w:type="spellEnd"/>
+      <w:r>
+        <w:t>, GBDT, XGB</w:t>
+      </w:r>
+    </w:p>
+    <w:p>
+      <w:pPr>
+        <w:pStyle w:val="a3"/>
+        <w:ind w:left="480" w:firstLineChars="0" w:firstLine="0"/>
+      </w:pPr>
+      <w:r>
+        <w:t>S</w:t>
+      </w:r>
+      <w:r>
+        <w:rPr>
+          <w:rFonts w:hint="eastAsia"/>
+        </w:rPr>
+        <w:t>tacking</w:t>
+      </w:r>
+      <w:r>
+        <w:t xml:space="preserve"> </w:t>
+      </w:r>
+      <w:r>
+        <w:rPr>
+          <w:rFonts w:hint="eastAsia"/>
+        </w:rPr>
+        <w:t>和上面两种的区别就是 上面两种在集成的时候是只能构建同一类型的评估器,而</w:t>
+      </w:r>
+      <w:r>
+        <w:t>S</w:t>
+      </w:r>
+      <w:r>
+        <w:rPr>
+          <w:rFonts w:hint="eastAsia"/>
+        </w:rPr>
+        <w:t>tacking可以构建不同类型的评估器</w:t>
+      </w:r>
+    </w:p>
+    <w:p>
+      <w:pPr>
+        <w:pStyle w:val="a3"/>
+        <w:ind w:left="480" w:firstLineChars="0" w:firstLine="0"/>
+      </w:pPr>
+      <w:r>
+        <w:rPr>
+          <w:rFonts w:hint="eastAsia"/>
+        </w:rPr>
+        <w:t>随机森林可以看作是决策树的加强版,</w:t>
+      </w:r>
+      <w:r>
+        <w:rPr>
+          <w:rFonts w:hint="eastAsia"/>
+        </w:rPr>
+        <w:t>随机森林也是以树模型为基础的集成算法,树的分支切分点和决策树是一样的</w:t>
+      </w:r>
+    </w:p>
+    <w:p>
+      <w:pPr>
+        <w:pStyle w:val="a3"/>
+        <w:ind w:left="480" w:firstLineChars="0" w:firstLine="0"/>
+      </w:pPr>
+      <w:r>
+        <w:rPr>
+          <w:rFonts w:hint="eastAsia"/>
+        </w:rPr>
+        <w:t>预测结果略有不同,</w:t>
+      </w:r>
+      <w:r>
+        <w:t xml:space="preserve"> </w:t>
+      </w:r>
+      <w:r>
+        <w:rPr>
+          <w:rFonts w:hint="eastAsia"/>
+        </w:rPr>
+        <w:t>分类中,采取投票原则 回归中采取简单的平均法</w:t>
+      </w:r>
+    </w:p>
+    <w:p>
+      <w:pPr>
+        <w:pStyle w:val="a3"/>
+        <w:ind w:left="480" w:firstLineChars="0" w:firstLine="0"/>
+      </w:pPr>
+    </w:p>
+    <w:p>
+      <w:pPr>
+        <w:pStyle w:val="a3"/>
+        <w:ind w:left="480" w:firstLineChars="0" w:firstLine="0"/>
+      </w:pPr>
+      <w:r>
+        <w:rPr>
+          <w:rFonts w:hint="eastAsia"/>
+        </w:rPr>
+        <w:t>优点:</w:t>
+      </w:r>
+      <w:r>
+        <w:t>1.</w:t>
+      </w:r>
+      <w:r>
+        <w:rPr>
+          <w:rFonts w:hint="eastAsia"/>
+        </w:rPr>
+        <w:t>不是计算所有特征的不纯度,而是选取其中的一个子集</w:t>
+      </w:r>
+      <w:r>
+        <w:rPr>
+          <w:rFonts w:hint="eastAsia"/>
+        </w:rPr>
+        <w:t>进行计算</w:t>
+      </w:r>
+      <w:r>
+        <w:rPr>
+          <w:rFonts w:hint="eastAsia"/>
+        </w:rPr>
+        <w:t>,这样的话,计算开销小,运行速度快</w:t>
+      </w:r>
+    </w:p>
+    <w:p>
+      <w:pPr>
+        <w:pStyle w:val="a3"/>
+        <w:ind w:left="480" w:firstLineChars="0" w:firstLine="0"/>
+      </w:pPr>
+      <w:r>
+        <w:rPr>
+          <w:rFonts w:hint="eastAsia"/>
+        </w:rPr>
+        <w:t>2</w:t>
+      </w:r>
+      <w:r>
+        <w:t>.</w:t>
+      </w:r>
+      <w:r>
+        <w:rPr>
+          <w:rFonts w:hint="eastAsia"/>
+        </w:rPr>
+        <w:t>并行执行</w:t>
+      </w:r>
+      <w:r>
+        <w:t>,</w:t>
+      </w:r>
+      <w:r>
+        <w:rPr>
+          <w:rFonts w:hint="eastAsia"/>
+        </w:rPr>
+        <w:t>效率高</w:t>
+      </w:r>
+    </w:p>
+    <w:p>
+      <w:pPr>
+        <w:pStyle w:val="a3"/>
+        <w:ind w:left="480" w:firstLineChars="0" w:firstLine="0"/>
+      </w:pPr>
+      <w:r>
+        <w:rPr>
+          <w:rFonts w:hint="eastAsia"/>
+        </w:rPr>
+        <w:t>3</w:t>
+      </w:r>
+      <w:r>
+        <w:t>.</w:t>
+      </w:r>
+      <w:r>
+        <w:rPr>
+          <w:rFonts w:hint="eastAsia"/>
+        </w:rPr>
+        <w:t>随机选取特征和随机选取样本数据,可以有效的防止过拟合,</w:t>
+      </w:r>
+    </w:p>
+    <w:p>
+      <w:pPr>
+        <w:pStyle w:val="a3"/>
+        <w:ind w:left="480" w:firstLineChars="0" w:firstLine="0"/>
+      </w:pPr>
+      <w:r>
+        <w:rPr>
+          <w:rFonts w:hint="eastAsia"/>
+        </w:rPr>
+        <w:t>4</w:t>
+      </w:r>
+      <w:r>
+        <w:t>.</w:t>
+      </w:r>
+      <w:r>
+        <w:rPr>
+          <w:rFonts w:hint="eastAsia"/>
+        </w:rPr>
+        <w:t>对数据适应能力强,可以处理离散的和连续的,不需要规范化</w:t>
+      </w:r>
+    </w:p>
+    <w:p>
+      <w:pPr>
+        <w:pStyle w:val="a3"/>
+        <w:ind w:left="480" w:firstLineChars="0" w:firstLine="0"/>
+      </w:pPr>
+      <w:r>
+        <w:rPr>
+          <w:rFonts w:hint="eastAsia"/>
+        </w:rPr>
+        <w:t>缺点:</w:t>
+      </w:r>
+      <w:r>
+        <w:t xml:space="preserve"> </w:t>
+      </w:r>
+      <w:r>
+        <w:rPr>
+          <w:rFonts w:hint="eastAsia"/>
+        </w:rPr>
+        <w:t>噪声大的时候容易过拟合</w:t>
+      </w:r>
+    </w:p>
+    <w:p>
+      <w:pPr>
+        <w:pStyle w:val="a3"/>
+        <w:numPr>
+          <w:ilvl w:val="1"/>
+          <w:numId w:val="15"/>
+        </w:numPr>
+        <w:ind w:firstLineChars="0"/>
+      </w:pPr>
+      <w:r>
+        <w:rPr>
+          <w:rFonts w:hint="eastAsia"/>
+        </w:rPr>
+        <w:t>朴素贝叶斯</w:t>
+      </w:r>
+    </w:p>
+    <w:p>
+      <w:pPr>
+        <w:pStyle w:val="a3"/>
+        <w:numPr>
+          <w:ilvl w:val="1"/>
+          <w:numId w:val="15"/>
+        </w:numPr>
+        <w:ind w:firstLineChars="0"/>
+      </w:pPr>
+      <w:r>
+        <w:rPr>
+          <w:rFonts w:hint="eastAsia"/>
+        </w:rPr>
+        <w:t>逻辑回归</w:t>
+      </w:r>
+    </w:p>
+    <w:p>
+      <w:pPr>
+        <w:pStyle w:val="a3"/>
+        <w:numPr>
+          <w:ilvl w:val="1"/>
+          <w:numId w:val="15"/>
+        </w:numPr>
+        <w:ind w:firstLineChars="0"/>
+      </w:pPr>
+      <w:r>
+        <w:t>SVM</w:t>
+      </w:r>
+    </w:p>
+    <w:p>
+      <w:pPr>
+        <w:pStyle w:val="a3"/>
+        <w:numPr>
+          <w:ilvl w:val="1"/>
+          <w:numId w:val="15"/>
+        </w:numPr>
+        <w:ind w:firstLineChars="0"/>
+      </w:pPr>
+      <w:r>
+        <w:rPr>
+          <w:rFonts w:hint="eastAsia"/>
+        </w:rPr>
+        <w:t>G</w:t>
+      </w:r>
+      <w:r>
+        <w:t>BDT</w:t>
+      </w:r>
+    </w:p>
+    <w:p>
+      <w:pPr>
+        <w:pStyle w:val="a3"/>
+        <w:numPr>
+          <w:ilvl w:val="1"/>
+          <w:numId w:val="15"/>
+        </w:numPr>
+        <w:ind w:firstLineChars="0"/>
+      </w:pPr>
+      <w:proofErr w:type="spellStart"/>
+      <w:r>
+        <w:rPr>
+          <w:rFonts w:hint="eastAsia"/>
+        </w:rPr>
+        <w:t>X</w:t>
+      </w:r>
+      <w:r>
+        <w:t>GB</w:t>
+      </w:r>
+      <w:r>
+        <w:rPr>
+          <w:rFonts w:hint="eastAsia"/>
+        </w:rPr>
+        <w:t>oost</w:t>
+      </w:r>
+      <w:proofErr w:type="spellEnd"/>
+    </w:p>
+    <w:p/>
+    <w:p/>
     <w:p/>
     <w:p>
       <w:pPr>
@@ -113,7 +717,20 @@
         <w:rPr>
           <w:rFonts w:hint="eastAsia"/>
         </w:rPr>
-        <w:t>如何平衡偏差和偏差</w:t>
+        <w:lastRenderedPageBreak/>
+        <w:t>如何平衡偏差和</w:t>
+      </w:r>
+      <w:r>
+        <w:rPr>
+          <w:rFonts w:hint="eastAsia"/>
+        </w:rPr>
+        <w:t>方</w:t>
+      </w:r>
+      <w:r>
+        <w:rPr>
+          <w:rFonts w:hint="eastAsia"/>
+        </w:rPr>
+        <w:t>差</w:t>
       </w:r>
     </w:p>
     <w:p>
@@ -330,7 +947,6 @@
         <w:rPr>
           <w:rFonts w:hint="eastAsia"/>
         </w:rPr>
-        <w:lastRenderedPageBreak/>
         <w:t>参考地址：</w:t>
       </w:r>
       <w:r>
@@ -358,6 +974,7 @@
         <w:rPr>
           <w:noProof/>
         </w:rPr>
+        <w:lastRenderedPageBreak/>
         <w:drawing>
           <wp:inline distT="0" distB="0" distL="0" distR="0">
             <wp:extent cx="5270500" cy="988060"/>
@@ -514,6 +1131,12 @@
     <w:p>
       <w:pPr>
         <w:pStyle w:val="a3"/>
+        <w:ind w:left="360" w:firstLineChars="0" w:firstLine="0"/>
+      </w:pPr>
+    </w:p>
+    <w:p>
+      <w:pPr>
+        <w:pStyle w:val="a3"/>
         <w:numPr>
           <w:ilvl w:val="0"/>
           <w:numId w:val="2"/>
@@ -521,25 +1144,6 @@
         <w:ind w:firstLineChars="0"/>
       </w:pPr>
       <w:r>
-        <w:t>如何处理维度灾难</w:t>
-      </w:r>
-    </w:p>
-    <w:p>
-      <w:pPr>
-        <w:pStyle w:val="a3"/>
-        <w:ind w:left="360" w:firstLineChars="0" w:firstLine="0"/>
-      </w:pPr>
-    </w:p>
-    <w:p>
-      <w:pPr>
-        <w:pStyle w:val="a3"/>
-        <w:numPr>
-          <w:ilvl w:val="0"/>
-          <w:numId w:val="2"/>
-        </w:numPr>
-        <w:ind w:firstLineChars="0"/>
-      </w:pPr>
-      <w:r>
         <w:t>什么是正则化项。为什么要使用正则化，说出一些常用的正则化方法</w:t>
       </w:r>
     </w:p>
@@ -550,14 +1154,27 @@
         </w:rPr>
         <w:t>参考地址：</w:t>
       </w:r>
-      <w:hyperlink r:id="rId8" w:history="1">
-        <w:r>
-          <w:rPr>
-            <w:rStyle w:val="a4"/>
-          </w:rPr>
-          <w:t>https://www.zhihu.com/question/20924039/answer/503837047</w:t>
-        </w:r>
-      </w:hyperlink>
+      <w:r>
+        <w:fldChar w:fldCharType="begin"/>
+      </w:r>
+      <w:r>
+        <w:instrText xml:space="preserve"> HYPERLINK "https://www.zhihu.com/question/20924039/answer/503837047" </w:instrText>
+      </w:r>
+      <w:r>
+        <w:fldChar w:fldCharType="separate"/>
+      </w:r>
+      <w:r>
+        <w:rPr>
+          <w:rStyle w:val="a4"/>
+        </w:rPr>
+        <w:t>https://www.zhihu.com/question/20924039/answer/503837047</w:t>
+      </w:r>
+      <w:r>
+        <w:rPr>
+          <w:rStyle w:val="a4"/>
+        </w:rPr>
+        <w:fldChar w:fldCharType="end"/>
+      </w:r>
     </w:p>
     <w:p>
       <w:pPr>
@@ -603,7 +1220,6 @@
         <w:rPr>
           <w:noProof/>
         </w:rPr>
-        <w:lastRenderedPageBreak/>
         <w:drawing>
           <wp:inline distT="0" distB="0" distL="0" distR="0">
             <wp:extent cx="4787900" cy="3454400"/>
@@ -620,7 +1236,7 @@
                     <pic:cNvPicPr/>
                   </pic:nvPicPr>
                   <pic:blipFill>
-                    <a:blip r:embed="rId9">
+                    <a:blip r:embed="rId8">
                       <a:extLst>
                         <a:ext uri="{28A0092B-C50C-407E-A947-70E740481C1C}">
                           <a14:useLocalDpi xmlns:a14="http://schemas.microsoft.com/office/drawing/2010/main" val="0"/>
@@ -655,6 +1271,7 @@
         <w:rPr>
           <w:rFonts w:hint="eastAsia"/>
         </w:rPr>
+        <w:lastRenderedPageBreak/>
         <w:t>常用的正则化方法：</w:t>
       </w:r>
     </w:p>
@@ -952,7 +1569,6 @@
         <w:rPr>
           <w:rFonts w:hint="eastAsia"/>
         </w:rPr>
-        <w:lastRenderedPageBreak/>
         <w:t>4）</w:t>
       </w:r>
       <w:r>
@@ -1055,6 +1671,25 @@
       </w:r>
     </w:p>
     <w:p>
+      <w:r>
+        <w:rPr>
+          <w:rFonts w:hint="eastAsia"/>
+        </w:rPr>
+        <w:t>参考链接:</w:t>
+      </w:r>
+      <w:r>
+        <w:t xml:space="preserve"> </w:t>
+      </w:r>
+      <w:hyperlink r:id="rId9" w:history="1">
+        <w:r>
+          <w:rPr>
+            <w:rStyle w:val="a4"/>
+          </w:rPr>
+          <w:t>https://blog.csdn.net/program_developer/article/details/80632779</w:t>
+        </w:r>
+      </w:hyperlink>
+    </w:p>
+    <w:p>
       <w:pPr>
         <w:ind w:firstLine="360"/>
       </w:pPr>
@@ -1265,6 +1900,7 @@
         <w:rPr>
           <w:rFonts w:hint="eastAsia"/>
         </w:rPr>
+        <w:lastRenderedPageBreak/>
         <w:t>参考链接：</w:t>
       </w:r>
       <w:r>
@@ -1660,7 +2296,6 @@
         <w:ind w:firstLineChars="0"/>
       </w:pPr>
       <w:r>
-        <w:lastRenderedPageBreak/>
         <w:t>解释聚类算法</w:t>
       </w:r>
     </w:p>
@@ -1723,6 +2358,76 @@
         </w:rPr>
         <w:t>个无交集的簇，直观上来看簇是一组一组聚集在一起的数据，每一个簇中的数据可以看成是同一类。簇就是聚类结果的表现。</w:t>
       </w:r>
+    </w:p>
+    <w:p>
+      <w:pPr>
+        <w:ind w:left="360"/>
+        <w:rPr>
+          <w:rFonts w:hint="eastAsia"/>
+        </w:rPr>
+      </w:pPr>
+    </w:p>
+    <w:p>
+      <w:pPr>
+        <w:ind w:left="360"/>
+      </w:pPr>
+      <w:proofErr w:type="spellStart"/>
+      <w:r>
+        <w:rPr>
+          <w:rFonts w:hint="eastAsia"/>
+        </w:rPr>
+        <w:t>K</w:t>
+      </w:r>
+      <w:r>
+        <w:t>_Means</w:t>
+      </w:r>
+      <w:proofErr w:type="spellEnd"/>
+      <w:r>
+        <w:rPr>
+          <w:rFonts w:hint="eastAsia"/>
+        </w:rPr>
+        <w:t>没有损失函数:</w:t>
+      </w:r>
+      <w:r>
+        <w:t xml:space="preserve"> </w:t>
+      </w:r>
+      <w:r>
+        <w:rPr>
+          <w:rFonts w:hint="eastAsia"/>
+        </w:rPr>
+        <w:t>损失函数的本质是用来衡量模型拟合效果的,只有求解参数需求的算法,才会有损失函数.</w:t>
+      </w:r>
+      <w:r>
+        <w:rPr>
+          <w:rFonts w:hint="eastAsia"/>
+        </w:rPr>
+        <w:t xml:space="preserve"> </w:t>
+      </w:r>
+      <w:proofErr w:type="spellStart"/>
+      <w:r>
+        <w:rPr>
+          <w:rFonts w:hint="eastAsia"/>
+        </w:rPr>
+        <w:t>K</w:t>
+      </w:r>
+      <w:r>
+        <w:t>_Means</w:t>
+      </w:r>
+      <w:proofErr w:type="spellEnd"/>
+      <w:r>
+        <w:rPr>
+          <w:rFonts w:hint="eastAsia"/>
+        </w:rPr>
+        <w:t>不求解什么参数,它的模型本质没有在拟合数据,而是对数据进行一种探索.</w:t>
+      </w:r>
+    </w:p>
+    <w:p>
+      <w:pPr>
+        <w:ind w:left="360"/>
+        <w:rPr>
+          <w:rFonts w:hint="eastAsia"/>
+        </w:rPr>
+      </w:pPr>
     </w:p>
     <w:p>
       <w:pPr>
@@ -1818,6 +2523,7 @@
         <w:rPr>
           <w:rFonts w:hint="eastAsia"/>
         </w:rPr>
+        <w:lastRenderedPageBreak/>
         <w:t>对于每个簇，计算所有被分配到该簇的样本点均值作为新的质心</w:t>
       </w:r>
     </w:p>
@@ -1871,6 +2577,169 @@
     <w:p>
       <w:pPr>
         <w:ind w:left="360"/>
+      </w:pPr>
+      <w:bookmarkStart w:id="0" w:name="_GoBack"/>
+      <w:bookmarkEnd w:id="0"/>
+    </w:p>
+    <w:p>
+      <w:pPr>
+        <w:ind w:left="360"/>
+      </w:pPr>
+      <w:proofErr w:type="spellStart"/>
+      <w:r>
+        <w:rPr>
+          <w:rFonts w:hint="eastAsia"/>
+        </w:rPr>
+        <w:t>K</w:t>
+      </w:r>
+      <w:r>
+        <w:t>_Means</w:t>
+      </w:r>
+      <w:proofErr w:type="spellEnd"/>
+      <w:r>
+        <w:rPr>
+          <w:rFonts w:hint="eastAsia"/>
+        </w:rPr>
+        <w:t>的评估标准:</w:t>
+      </w:r>
+    </w:p>
+    <w:p>
+      <w:pPr>
+        <w:pStyle w:val="a3"/>
+        <w:numPr>
+          <w:ilvl w:val="0"/>
+          <w:numId w:val="16"/>
+        </w:numPr>
+        <w:ind w:firstLineChars="0"/>
+      </w:pPr>
+      <w:r>
+        <w:rPr>
+          <w:rFonts w:hint="eastAsia"/>
+        </w:rPr>
+        <w:t>如果真实标签已知的话</w:t>
+      </w:r>
+      <w:r>
+        <w:rPr>
+          <w:rFonts w:hint="eastAsia"/>
+        </w:rPr>
+        <w:t>,我们可能倾向于分类的方法,</w:t>
+      </w:r>
+      <w:r>
+        <w:t xml:space="preserve"> </w:t>
+      </w:r>
+      <w:proofErr w:type="spellStart"/>
+      <w:r>
+        <w:rPr>
+          <w:rFonts w:hint="eastAsia"/>
+        </w:rPr>
+        <w:t>eg</w:t>
+      </w:r>
+      <w:proofErr w:type="spellEnd"/>
+      <w:r>
+        <w:t>:</w:t>
+      </w:r>
+      <w:r>
+        <w:rPr>
+          <w:rFonts w:hint="eastAsia"/>
+        </w:rPr>
+        <w:t>互信息分,</w:t>
+      </w:r>
+      <w:r>
+        <w:t xml:space="preserve"> V-</w:t>
+      </w:r>
+      <w:r>
+        <w:rPr>
+          <w:rFonts w:hint="eastAsia"/>
+        </w:rPr>
+        <w:t>measure</w:t>
+      </w:r>
+      <w:r>
+        <w:t>(</w:t>
+      </w:r>
+      <w:r>
+        <w:rPr>
+          <w:rFonts w:hint="eastAsia"/>
+        </w:rPr>
+        <w:t>越接近1聚类效果越好)</w:t>
+      </w:r>
+    </w:p>
+    <w:p>
+      <w:pPr>
+        <w:pStyle w:val="a3"/>
+        <w:numPr>
+          <w:ilvl w:val="0"/>
+          <w:numId w:val="16"/>
+        </w:numPr>
+        <w:ind w:firstLineChars="0"/>
+        <w:rPr>
+          <w:rFonts w:hint="eastAsia"/>
+        </w:rPr>
+      </w:pPr>
+      <w:r>
+        <w:rPr>
+          <w:rFonts w:hint="eastAsia"/>
+        </w:rPr>
+        <w:t>如果真实标签未知的话,</w:t>
+      </w:r>
+      <w:r>
+        <w:t xml:space="preserve"> </w:t>
+      </w:r>
+      <w:r>
+        <w:rPr>
+          <w:rFonts w:hint="eastAsia"/>
+        </w:rPr>
+        <w:t>采用轮廓系数来衡量簇内的稠密程度和簇间的离散程度,</w:t>
+      </w:r>
+      <w:r>
+        <w:t xml:space="preserve"> </w:t>
+      </w:r>
+      <w:r>
+        <w:rPr>
+          <w:rFonts w:hint="eastAsia"/>
+        </w:rPr>
+        <w:t>轮廓系数范围(</w:t>
+      </w:r>
+      <w:r>
+        <w:t xml:space="preserve">-1, 1), </w:t>
+      </w:r>
+      <w:r>
+        <w:rPr>
+          <w:rFonts w:hint="eastAsia"/>
+        </w:rPr>
+        <w:t>越接近1越好,如果轮廓系数比较小甚至为负值,则聚类不合适</w:t>
+      </w:r>
+    </w:p>
+    <w:p>
+      <w:pPr>
+        <w:pStyle w:val="a3"/>
+        <w:numPr>
+          <w:ilvl w:val="0"/>
+          <w:numId w:val="16"/>
+        </w:numPr>
+        <w:ind w:firstLineChars="0"/>
+        <w:rPr>
+          <w:rFonts w:hint="eastAsia"/>
+        </w:rPr>
+      </w:pPr>
+      <w:r>
+        <w:rPr>
+          <w:rFonts w:hint="eastAsia"/>
+        </w:rPr>
+        <w:t>如果真实标签未知的话,还可以采用</w:t>
+      </w:r>
+      <w:r>
+        <w:rPr>
+          <w:rFonts w:hint="eastAsia"/>
+        </w:rPr>
+        <w:t>卡林斯基-哈拉巴斯指数,戴维斯-布尔丁指数</w:t>
+      </w:r>
+    </w:p>
+    <w:p>
+      <w:pPr>
+        <w:ind w:left="360"/>
+        <w:rPr>
+          <w:rFonts w:hint="eastAsia"/>
+        </w:rPr>
       </w:pPr>
     </w:p>
     <w:p>
@@ -4100,7 +4969,19 @@
         <w:rPr>
           <w:rFonts w:hint="eastAsia"/>
         </w:rPr>
-        <w:t>线性回归变化而来的，一种广泛使用与分类问题中广义回归算法</w:t>
+        <w:t>线性回归变化而来的，一种广泛使用</w:t>
+      </w:r>
+      <w:r>
+        <w:rPr>
+          <w:rFonts w:hint="eastAsia"/>
+        </w:rPr>
+        <w:t>于</w:t>
+      </w:r>
+      <w:r>
+        <w:rPr>
+          <w:rFonts w:hint="eastAsia"/>
+        </w:rPr>
+        <w:t>分类问题中广义回归算法</w:t>
       </w:r>
     </w:p>
     <w:p>
@@ -4840,7 +5721,31 @@
         <w:rPr>
           <w:rFonts w:hint="eastAsia"/>
         </w:rPr>
-        <w:t>中的核函数都是正宗的核函数，确保了高维空间中任意两个向量的点积一定可以被低维空间中的两个向量的某种计算来表示</w:t>
+        <w:t>中的核函数都是正</w:t>
+      </w:r>
+      <w:r>
+        <w:rPr>
+          <w:rFonts w:hint="eastAsia"/>
+        </w:rPr>
+        <w:t>定</w:t>
+      </w:r>
+      <w:r>
+        <w:rPr>
+          <w:rFonts w:hint="eastAsia"/>
+        </w:rPr>
+        <w:t>的核函数，</w:t>
+      </w:r>
+      <w:r>
+        <w:rPr>
+          <w:rFonts w:hint="eastAsia"/>
+        </w:rPr>
+        <w:t>满足美式定律,</w:t>
+      </w:r>
+      <w:r>
+        <w:rPr>
+          <w:rFonts w:hint="eastAsia"/>
+        </w:rPr>
+        <w:t>确保了高维空间中任意两个向量的点积一定可以被低维空间中的两个向量的某种计算来表示</w:t>
       </w:r>
     </w:p>
     <w:p>
@@ -4905,26 +5810,6 @@
     </w:p>
     <w:p>
       <w:pPr>
-        <w:ind w:left="420"/>
-      </w:pPr>
-    </w:p>
-    <w:p>
-      <w:pPr>
-        <w:ind w:left="420"/>
-      </w:pPr>
-    </w:p>
-    <w:p>
-      <w:pPr>
-        <w:ind w:left="420"/>
-      </w:pPr>
-    </w:p>
-    <w:p>
-      <w:pPr>
-        <w:ind w:left="420"/>
-      </w:pPr>
-    </w:p>
-    <w:p>
-      <w:pPr>
         <w:pStyle w:val="a3"/>
         <w:numPr>
           <w:ilvl w:val="0"/>
@@ -5145,6 +6030,53 @@
           <w:rFonts w:hint="eastAsia"/>
         </w:rPr>
         <w:t>背后也是Cart树。</w:t>
+      </w:r>
+    </w:p>
+    <w:p>
+      <w:pPr>
+        <w:pStyle w:val="a3"/>
+        <w:ind w:left="360" w:firstLineChars="0" w:firstLine="0"/>
+      </w:pPr>
+    </w:p>
+    <w:p>
+      <w:pPr>
+        <w:pStyle w:val="a3"/>
+        <w:ind w:left="360" w:firstLineChars="0" w:firstLine="0"/>
+      </w:pPr>
+      <w:r>
+        <w:t>GBDT</w:t>
+      </w:r>
+      <w:r>
+        <w:rPr>
+          <w:rFonts w:hint="eastAsia"/>
+        </w:rPr>
+        <w:t>与</w:t>
+      </w:r>
+      <w:proofErr w:type="spellStart"/>
+      <w:r>
+        <w:rPr>
+          <w:rFonts w:hint="eastAsia"/>
+        </w:rPr>
+        <w:t>adaboost</w:t>
+      </w:r>
+      <w:proofErr w:type="spellEnd"/>
+      <w:r>
+        <w:rPr>
+          <w:rFonts w:hint="eastAsia"/>
+        </w:rPr>
+        <w:t>区别:</w:t>
+      </w:r>
+      <w:r>
+        <w:t xml:space="preserve"> </w:t>
+      </w:r>
+      <w:r>
+        <w:t>Gradient Boosting是一种Boosting的方法，其与传统的Boosting的区别是，每一次的计算是为了减少上一次的残差(residual)，而为了消除残差，可以在残差减少的梯度(Gradient)方向上建立一个新的模型。所以说，在Gradient Boosting中，每个新的模型的建立是为了使得之前模型的残差往梯度方向减少，与传统Boosting对正确、错误样本进行加权有着很大的区别</w:t>
+      </w:r>
+      <w:r>
+        <w:rPr>
+          <w:rFonts w:hint="eastAsia"/>
+        </w:rPr>
+        <w:t>.</w:t>
       </w:r>
     </w:p>
     <w:p>
@@ -5357,12 +6289,7 @@
           <w:numId w:val="13"/>
         </w:numPr>
         <w:ind w:firstLineChars="0"/>
-        <w:rPr>
-          <w:rFonts w:hint="eastAsia"/>
-        </w:rPr>
-      </w:pPr>
-      <w:bookmarkStart w:id="0" w:name="_GoBack"/>
-      <w:bookmarkEnd w:id="0"/>
+      </w:pPr>
     </w:p>
     <w:p>
       <w:pPr>
@@ -5373,18 +6300,1108 @@
         </w:numPr>
         <w:ind w:firstLineChars="0"/>
       </w:pPr>
+      <w:r>
+        <w:rPr>
+          <w:rFonts w:hint="eastAsia"/>
+        </w:rPr>
+        <w:t>集成的目的是为了使模型在样本上表现出更好的结果,</w:t>
+      </w:r>
+      <w:r>
+        <w:t>,</w:t>
+      </w:r>
+      <w:r>
+        <w:rPr>
+          <w:rFonts w:hint="eastAsia"/>
+        </w:rPr>
+        <w:t>你怎么保证模型整体结果是逐渐变强的呢?</w:t>
+      </w:r>
+    </w:p>
+    <w:p>
+      <w:pPr>
+        <w:pStyle w:val="a3"/>
+        <w:numPr>
+          <w:ilvl w:val="0"/>
+          <w:numId w:val="14"/>
+        </w:numPr>
+        <w:ind w:firstLineChars="0"/>
+      </w:pPr>
+      <w:r>
+        <w:rPr>
+          <w:rFonts w:hint="eastAsia"/>
+        </w:rPr>
+        <w:t>首先从数据上着手,采用bootstrap技术对数据进行有放回的随机抽样,</w:t>
+      </w:r>
+      <w:r>
+        <w:t xml:space="preserve"> </w:t>
+      </w:r>
+      <w:r>
+        <w:rPr>
+          <w:rFonts w:hint="eastAsia"/>
+        </w:rPr>
+        <w:t>这样可以防止过拟合,同时让单一的弱分类器更轻量的工作</w:t>
+      </w:r>
+    </w:p>
+    <w:p>
+      <w:pPr>
+        <w:pStyle w:val="a3"/>
+        <w:numPr>
+          <w:ilvl w:val="0"/>
+          <w:numId w:val="14"/>
+        </w:numPr>
+        <w:ind w:firstLineChars="0"/>
+      </w:pPr>
+      <w:r>
+        <w:rPr>
+          <w:rFonts w:hint="eastAsia"/>
+        </w:rPr>
+        <w:t>每构建一个弱评估器,都让模型集中于数据中容易被判错的那些样本.</w:t>
+      </w:r>
+      <w:r>
+        <w:t xml:space="preserve"> </w:t>
+      </w:r>
+      <w:r>
+        <w:rPr>
+          <w:rFonts w:hint="eastAsia"/>
+        </w:rPr>
+        <w:t>在建立第一棵树时,我们初次对有一个巨大的数据集进行随机抽样,建立模型,训练数据,评估模型,并把结果反馈给数据.接着建立第二课树,这次随机抽样的与第一次有所不同,这次采样中我们加大了被上一棵树判错样本的权重,也就是说被上一棵树判错的样本更容易被抽到,在建立模型,</w:t>
+      </w:r>
+      <w:r>
+        <w:rPr>
+          <w:rFonts w:hint="eastAsia"/>
+        </w:rPr>
+        <w:t>训练,在把评估结果反馈给数据.如此反复操作</w:t>
+      </w:r>
+      <w:r>
+        <w:t>.</w:t>
+      </w:r>
+      <w:r>
+        <w:rPr>
+          <w:rFonts w:hint="eastAsia"/>
+        </w:rPr>
+        <w:t>只要我们的弱评估器足够强大,随着模型在判错样本上逐渐发力,总会判断正确的.这样就保证了模型整体的结果是提升的</w:t>
+      </w:r>
+      <w:r>
+        <w:t>.</w:t>
+      </w:r>
+    </w:p>
+    <w:p>
+      <w:pPr>
+        <w:pStyle w:val="a3"/>
+        <w:numPr>
+          <w:ilvl w:val="0"/>
+          <w:numId w:val="2"/>
+        </w:numPr>
+        <w:ind w:firstLineChars="0"/>
+      </w:pPr>
+      <w:r>
+        <w:rPr>
+          <w:rFonts w:hint="eastAsia"/>
+        </w:rPr>
+        <w:t>在</w:t>
+      </w:r>
       <w:proofErr w:type="spellStart"/>
       <w:r>
         <w:rPr>
           <w:rFonts w:hint="eastAsia"/>
         </w:rPr>
-        <w:t>c</w:t>
-      </w:r>
-      <w:r>
-        <w:t>eshi</w:t>
+        <w:t>boosing</w:t>
       </w:r>
       <w:proofErr w:type="spellEnd"/>
-    </w:p>
+      <w:r>
+        <w:rPr>
+          <w:rFonts w:hint="eastAsia"/>
+        </w:rPr>
+        <w:t>中,我们的模型是逐渐倾向于努力攻克那些难以判断的样本,这并不是说只要我建个模型,它就能把困难的样本判断正确,那么你怎么保证每次新加的树一定让集成学习的效果提升?</w:t>
+      </w:r>
+    </w:p>
+    <w:p>
+      <w:pPr>
+        <w:ind w:left="360"/>
+      </w:pPr>
+      <w:r>
+        <w:rPr>
+          <w:rFonts w:hint="eastAsia"/>
+        </w:rPr>
+        <w:t>这个我们类比逻辑回归,</w:t>
+      </w:r>
+      <w:r>
+        <w:t xml:space="preserve"> </w:t>
+      </w:r>
+      <w:r>
+        <w:rPr>
+          <w:rFonts w:hint="eastAsia"/>
+        </w:rPr>
+        <w:t>在逻辑回归中我们是先找出逻辑回归的损失函数,并且这个损失函数可以通过带入</w:t>
+      </w:r>
+      <w:r>
+        <w:rPr>
+          <w:rFonts w:ascii="PingFang SC" w:eastAsia="PingFang SC" w:hAnsi="PingFang SC" w:hint="eastAsia"/>
+          <w:color w:val="333333"/>
+          <w:shd w:val="clear" w:color="auto" w:fill="FFFFFF"/>
+        </w:rPr>
+        <w:t>θ</w:t>
+      </w:r>
+      <w:r>
+        <w:rPr>
+          <w:rFonts w:hint="eastAsia"/>
+        </w:rPr>
+        <w:t>衡量逻辑回归在训练集上的拟合效果中.</w:t>
+      </w:r>
+    </w:p>
+    <w:p>
+      <w:pPr>
+        <w:pStyle w:val="a3"/>
+        <w:ind w:left="360" w:firstLineChars="0" w:firstLine="0"/>
+      </w:pPr>
+      <w:r>
+        <w:rPr>
+          <w:rFonts w:hint="eastAsia"/>
+          <w:noProof/>
+        </w:rPr>
+        <w:drawing>
+          <wp:inline distT="0" distB="0" distL="0" distR="0">
+            <wp:extent cx="5270500" cy="1699260"/>
+            <wp:effectExtent l="0" t="0" r="0" b="2540"/>
+            <wp:docPr id="13" name="图片 13"/>
+            <wp:cNvGraphicFramePr>
+              <a:graphicFrameLocks xmlns:a="http://schemas.openxmlformats.org/drawingml/2006/main" noChangeAspect="1"/>
+            </wp:cNvGraphicFramePr>
+            <a:graphic xmlns:a="http://schemas.openxmlformats.org/drawingml/2006/main">
+              <a:graphicData uri="http://schemas.openxmlformats.org/drawingml/2006/picture">
+                <pic:pic xmlns:pic="http://schemas.openxmlformats.org/drawingml/2006/picture">
+                  <pic:nvPicPr>
+                    <pic:cNvPr id="13" name="0D010FB4-EF88-46E9-940B-944FD70F9D93.png"/>
+                    <pic:cNvPicPr/>
+                  </pic:nvPicPr>
+                  <pic:blipFill>
+                    <a:blip r:embed="rId19" cstate="print">
+                      <a:extLst>
+                        <a:ext uri="{28A0092B-C50C-407E-A947-70E740481C1C}">
+                          <a14:useLocalDpi xmlns:a14="http://schemas.microsoft.com/office/drawing/2010/main" val="0"/>
+                        </a:ext>
+                      </a:extLst>
+                    </a:blip>
+                    <a:stretch>
+                      <a:fillRect/>
+                    </a:stretch>
+                  </pic:blipFill>
+                  <pic:spPr>
+                    <a:xfrm>
+                      <a:off x="0" y="0"/>
+                      <a:ext cx="5270500" cy="1699260"/>
+                    </a:xfrm>
+                    <a:prstGeom prst="rect">
+                      <a:avLst/>
+                    </a:prstGeom>
+                  </pic:spPr>
+                </pic:pic>
+              </a:graphicData>
+            </a:graphic>
+          </wp:inline>
+        </w:drawing>
+      </w:r>
+    </w:p>
+    <w:p>
+      <w:pPr>
+        <w:pStyle w:val="a3"/>
+        <w:numPr>
+          <w:ilvl w:val="0"/>
+          <w:numId w:val="2"/>
+        </w:numPr>
+        <w:ind w:firstLineChars="0"/>
+      </w:pPr>
+      <w:r>
+        <w:rPr>
+          <w:rFonts w:hint="eastAsia"/>
+        </w:rPr>
+        <w:t>逻辑回归 并行化</w:t>
+      </w:r>
+    </w:p>
+    <w:p>
+      <w:pPr>
+        <w:ind w:firstLine="360"/>
+      </w:pPr>
+      <w:r>
+        <w:rPr>
+          <w:rFonts w:hint="eastAsia"/>
+        </w:rPr>
+        <w:t xml:space="preserve">参考链接 </w:t>
+      </w:r>
+      <w:r>
+        <w:t>:</w:t>
+      </w:r>
+      <w:r>
+        <w:t xml:space="preserve"> </w:t>
+      </w:r>
+      <w:hyperlink r:id="rId20" w:history="1">
+        <w:r>
+          <w:rPr>
+            <w:rStyle w:val="a4"/>
+          </w:rPr>
+          <w:t>http://blog.sina.com.cn/s/blog_6cb8e53d0101oetv.html</w:t>
+        </w:r>
+      </w:hyperlink>
+    </w:p>
+    <w:p>
+      <w:pPr>
+        <w:pStyle w:val="a3"/>
+        <w:numPr>
+          <w:ilvl w:val="0"/>
+          <w:numId w:val="2"/>
+        </w:numPr>
+        <w:ind w:firstLineChars="0"/>
+      </w:pPr>
+      <w:r>
+        <w:t>谈谈判别式模型和生成式模型</w:t>
+      </w:r>
+    </w:p>
+    <w:p>
+      <w:pPr>
+        <w:ind w:firstLineChars="50" w:firstLine="120"/>
+      </w:pPr>
+      <w:r>
+        <w:rPr>
+          <w:rFonts w:hint="eastAsia"/>
+        </w:rPr>
+        <w:t>参考链接:</w:t>
+      </w:r>
+      <w:r>
+        <w:t xml:space="preserve"> </w:t>
+      </w:r>
+      <w:hyperlink r:id="rId21" w:history="1">
+        <w:r>
+          <w:rPr>
+            <w:rStyle w:val="a4"/>
+          </w:rPr>
+          <w:t>https://blog.csdn.net/huangfei711/article/details/79834780</w:t>
+        </w:r>
+      </w:hyperlink>
+    </w:p>
+    <w:p>
+      <w:pPr>
+        <w:pStyle w:val="a3"/>
+        <w:ind w:left="360" w:firstLineChars="0" w:firstLine="0"/>
+      </w:pPr>
+    </w:p>
+    <w:p>
+      <w:pPr>
+        <w:pStyle w:val="a3"/>
+        <w:ind w:left="360" w:firstLineChars="0" w:firstLine="0"/>
+      </w:pPr>
+      <w:r>
+        <w:rPr>
+          <w:rFonts w:hint="eastAsia"/>
+        </w:rPr>
+        <w:t>判别式模型:</w:t>
+      </w:r>
+      <w:r>
+        <w:t xml:space="preserve"> </w:t>
+      </w:r>
+      <w:r>
+        <w:rPr>
+          <w:rFonts w:hint="eastAsia"/>
+        </w:rPr>
+        <w:t>估计是条件概率分布</w:t>
+      </w:r>
+      <w:r>
+        <w:t>P(</w:t>
+      </w:r>
+      <w:proofErr w:type="spellStart"/>
+      <w:r>
+        <w:rPr>
+          <w:rFonts w:hint="eastAsia"/>
+        </w:rPr>
+        <w:t>y</w:t>
+      </w:r>
+      <w:r>
+        <w:t>|x</w:t>
+      </w:r>
+      <w:proofErr w:type="spellEnd"/>
+      <w:r>
+        <w:t xml:space="preserve">) </w:t>
+      </w:r>
+      <w:proofErr w:type="spellStart"/>
+      <w:r>
+        <w:rPr>
+          <w:rFonts w:hint="eastAsia"/>
+        </w:rPr>
+        <w:t>eg</w:t>
+      </w:r>
+      <w:r>
+        <w:t>:KNN</w:t>
+      </w:r>
+      <w:proofErr w:type="spellEnd"/>
+      <w:r>
+        <w:t xml:space="preserve">, SVM, </w:t>
+      </w:r>
+      <w:r>
+        <w:rPr>
+          <w:rFonts w:hint="eastAsia"/>
+        </w:rPr>
+        <w:t>决策树,</w:t>
+      </w:r>
+      <w:r>
+        <w:t xml:space="preserve"> </w:t>
+      </w:r>
+      <w:r>
+        <w:rPr>
+          <w:rFonts w:hint="eastAsia"/>
+        </w:rPr>
+        <w:t>线性回归,逻辑回归等等</w:t>
+      </w:r>
+    </w:p>
+    <w:p>
+      <w:pPr>
+        <w:pStyle w:val="a3"/>
+        <w:ind w:left="360" w:firstLineChars="0" w:firstLine="0"/>
+      </w:pPr>
+      <w:r>
+        <w:rPr>
+          <w:rFonts w:hint="eastAsia"/>
+        </w:rPr>
+        <w:t>生成式模型:</w:t>
+      </w:r>
+      <w:r>
+        <w:rPr>
+          <w:rFonts w:hint="eastAsia"/>
+        </w:rPr>
+        <w:t xml:space="preserve"> 估计的是联合概率分布</w:t>
+      </w:r>
+      <w:r>
+        <w:t>P(</w:t>
+      </w:r>
+      <w:r>
+        <w:rPr>
+          <w:rFonts w:hint="eastAsia"/>
+        </w:rPr>
+        <w:t>x</w:t>
+      </w:r>
+      <w:r>
+        <w:t>, y</w:t>
+      </w:r>
+      <w:r>
+        <w:rPr>
+          <w:rFonts w:hint="eastAsia"/>
+        </w:rPr>
+        <w:t>).</w:t>
+      </w:r>
+      <w:r>
+        <w:rPr>
+          <w:rFonts w:hint="eastAsia"/>
+        </w:rPr>
+        <w:t>.</w:t>
+      </w:r>
+      <w:r>
+        <w:t xml:space="preserve"> </w:t>
+      </w:r>
+      <w:proofErr w:type="spellStart"/>
+      <w:r>
+        <w:t>eg</w:t>
+      </w:r>
+      <w:proofErr w:type="spellEnd"/>
+      <w:r>
+        <w:t>:</w:t>
+      </w:r>
+      <w:r>
+        <w:rPr>
+          <w:rFonts w:hint="eastAsia"/>
+        </w:rPr>
+        <w:t>朴素贝叶斯,</w:t>
+      </w:r>
+      <w:r>
+        <w:t xml:space="preserve">GMM, HMM, </w:t>
+      </w:r>
+      <w:r>
+        <w:t>文档主题生成模型（LDA)</w:t>
+      </w:r>
+    </w:p>
+    <w:p>
+      <w:pPr>
+        <w:pStyle w:val="a3"/>
+        <w:ind w:left="360" w:firstLineChars="0" w:firstLine="0"/>
+      </w:pPr>
+    </w:p>
+    <w:p>
+      <w:pPr>
+        <w:pStyle w:val="a3"/>
+        <w:numPr>
+          <w:ilvl w:val="0"/>
+          <w:numId w:val="2"/>
+        </w:numPr>
+        <w:ind w:firstLineChars="0"/>
+      </w:pPr>
+      <w:r>
+        <w:t>说一下</w:t>
+      </w:r>
+      <w:proofErr w:type="spellStart"/>
+      <w:r>
+        <w:t>Adaboost</w:t>
+      </w:r>
+      <w:proofErr w:type="spellEnd"/>
+      <w:r>
+        <w:t>，权值更新公式。当弱分类器是Gm时，每个样本的的权重是w1，w2…，请写出最终的决策公式</w:t>
+      </w:r>
+    </w:p>
+    <w:p>
+      <w:pPr>
+        <w:pStyle w:val="a3"/>
+        <w:ind w:left="360" w:firstLineChars="0" w:firstLine="0"/>
+      </w:pPr>
+    </w:p>
+    <w:p>
+      <w:pPr>
+        <w:pStyle w:val="a3"/>
+        <w:numPr>
+          <w:ilvl w:val="0"/>
+          <w:numId w:val="2"/>
+        </w:numPr>
+        <w:ind w:firstLineChars="0"/>
+      </w:pPr>
+      <w:r>
+        <w:t>机器学习中常见的最优化算法</w:t>
+      </w:r>
+    </w:p>
+    <w:p>
+      <w:pPr>
+        <w:ind w:firstLine="360"/>
+      </w:pPr>
+      <w:r>
+        <w:rPr>
+          <w:rFonts w:hint="eastAsia"/>
+        </w:rPr>
+        <w:t>参考链接:</w:t>
+      </w:r>
+      <w:r>
+        <w:t xml:space="preserve"> </w:t>
+      </w:r>
+      <w:hyperlink r:id="rId22" w:history="1">
+        <w:r>
+          <w:rPr>
+            <w:rStyle w:val="a4"/>
+          </w:rPr>
+          <w:t>https://blog.csdn.net/wtq1993/article/details/51607040</w:t>
+        </w:r>
+      </w:hyperlink>
+    </w:p>
+    <w:p>
+      <w:pPr>
+        <w:pStyle w:val="a3"/>
+      </w:pPr>
+    </w:p>
+    <w:p>
+      <w:pPr>
+        <w:pStyle w:val="a3"/>
+        <w:numPr>
+          <w:ilvl w:val="0"/>
+          <w:numId w:val="2"/>
+        </w:numPr>
+        <w:ind w:firstLineChars="0"/>
+      </w:pPr>
+      <w:r>
+        <w:rPr>
+          <w:rFonts w:hint="eastAsia"/>
+        </w:rPr>
+        <w:t>请详细的介绍一下</w:t>
+      </w:r>
+      <w:r>
+        <w:rPr>
+          <w:rFonts w:hint="eastAsia"/>
+        </w:rPr>
+        <w:t>朴素贝叶斯</w:t>
+      </w:r>
+      <w:r>
+        <w:rPr>
+          <w:rFonts w:hint="eastAsia"/>
+        </w:rPr>
+        <w:t>?以及朴素贝叶斯为什么称为</w:t>
+      </w:r>
+      <w:r>
+        <w:t>”</w:t>
+      </w:r>
+      <w:r>
+        <w:rPr>
+          <w:rFonts w:hint="eastAsia"/>
+        </w:rPr>
+        <w:t>朴素</w:t>
+      </w:r>
+      <w:r>
+        <w:t>”</w:t>
+      </w:r>
+      <w:r>
+        <w:rPr>
+          <w:rFonts w:hint="eastAsia"/>
+        </w:rPr>
+        <w:t>?</w:t>
+      </w:r>
+    </w:p>
+    <w:p>
+      <w:pPr>
+        <w:pStyle w:val="a3"/>
+        <w:ind w:left="360" w:firstLineChars="28" w:firstLine="59"/>
+      </w:pPr>
+      <w:r>
+        <w:rPr>
+          <w:rFonts w:hint="eastAsia"/>
+        </w:rPr>
+        <w:t>朴素贝叶斯是真正的概率分类器,是一种衡量特征和标签之间概率关系的有监督的学习算法,是一种专注于分类的算法.</w:t>
+      </w:r>
+      <w:r>
+        <w:rPr>
+          <w:rFonts w:hint="eastAsia"/>
+        </w:rPr>
+        <w:t>理解朴素贝叶斯要了解两个概念,一个是联合概率,</w:t>
+      </w:r>
+      <w:r>
+        <w:t>l</w:t>
+      </w:r>
+      <w:r>
+        <w:rPr>
+          <w:rFonts w:hint="eastAsia"/>
+        </w:rPr>
+        <w:t>两个事件同时发生的概率P</w:t>
+      </w:r>
+      <w:r>
+        <w:t>(</w:t>
+      </w:r>
+      <w:r>
+        <w:rPr>
+          <w:rFonts w:hint="eastAsia"/>
+        </w:rPr>
+        <w:t>x</w:t>
+      </w:r>
+      <w:r>
+        <w:t>, y) = P(x) * P(y);</w:t>
+      </w:r>
+      <w:r>
+        <w:rPr>
+          <w:rFonts w:hint="eastAsia"/>
+        </w:rPr>
+        <w:t>一个是条件概率,在给定事件的前提下,另外一个事件发生的概率</w:t>
+      </w:r>
+      <w:proofErr w:type="spellStart"/>
+      <w:r>
+        <w:rPr>
+          <w:rFonts w:hint="eastAsia"/>
+        </w:rPr>
+        <w:t>eg</w:t>
+      </w:r>
+      <w:r>
+        <w:t>:P</w:t>
+      </w:r>
+      <w:proofErr w:type="spellEnd"/>
+      <w:r>
+        <w:t>(</w:t>
+      </w:r>
+      <w:proofErr w:type="spellStart"/>
+      <w:r>
+        <w:rPr>
+          <w:rFonts w:hint="eastAsia"/>
+        </w:rPr>
+        <w:t>y</w:t>
+      </w:r>
+      <w:r>
+        <w:t>|</w:t>
+      </w:r>
+      <w:r>
+        <w:rPr>
+          <w:rFonts w:hint="eastAsia"/>
+        </w:rPr>
+        <w:t>x</w:t>
+      </w:r>
+      <w:proofErr w:type="spellEnd"/>
+      <w:r>
+        <w:rPr>
+          <w:rFonts w:hint="eastAsia"/>
+        </w:rPr>
+        <w:t>)</w:t>
+      </w:r>
+    </w:p>
+    <w:p>
+      <w:pPr>
+        <w:pStyle w:val="a3"/>
+        <w:ind w:left="360" w:firstLineChars="28" w:firstLine="59"/>
+      </w:pPr>
+      <w:r>
+        <w:rPr>
+          <w:rFonts w:hint="eastAsia"/>
+          <w:noProof/>
+        </w:rPr>
+        <w:drawing>
+          <wp:inline distT="0" distB="0" distL="0" distR="0">
+            <wp:extent cx="5270500" cy="1723390"/>
+            <wp:effectExtent l="0" t="0" r="0" b="3810"/>
+            <wp:docPr id="14" name="图片 14"/>
+            <wp:cNvGraphicFramePr>
+              <a:graphicFrameLocks xmlns:a="http://schemas.openxmlformats.org/drawingml/2006/main" noChangeAspect="1"/>
+            </wp:cNvGraphicFramePr>
+            <a:graphic xmlns:a="http://schemas.openxmlformats.org/drawingml/2006/main">
+              <a:graphicData uri="http://schemas.openxmlformats.org/drawingml/2006/picture">
+                <pic:pic xmlns:pic="http://schemas.openxmlformats.org/drawingml/2006/picture">
+                  <pic:nvPicPr>
+                    <pic:cNvPr id="14" name="1110A584-A43C-4229-9C59-35715A07C2EF.png"/>
+                    <pic:cNvPicPr/>
+                  </pic:nvPicPr>
+                  <pic:blipFill>
+                    <a:blip r:embed="rId23" cstate="print">
+                      <a:extLst>
+                        <a:ext uri="{28A0092B-C50C-407E-A947-70E740481C1C}">
+                          <a14:useLocalDpi xmlns:a14="http://schemas.microsoft.com/office/drawing/2010/main" val="0"/>
+                        </a:ext>
+                      </a:extLst>
+                    </a:blip>
+                    <a:stretch>
+                      <a:fillRect/>
+                    </a:stretch>
+                  </pic:blipFill>
+                  <pic:spPr>
+                    <a:xfrm>
+                      <a:off x="0" y="0"/>
+                      <a:ext cx="5270500" cy="1723390"/>
+                    </a:xfrm>
+                    <a:prstGeom prst="rect">
+                      <a:avLst/>
+                    </a:prstGeom>
+                  </pic:spPr>
+                </pic:pic>
+              </a:graphicData>
+            </a:graphic>
+          </wp:inline>
+        </w:drawing>
+      </w:r>
+    </w:p>
+    <w:p>
+      <w:pPr>
+        <w:pStyle w:val="a3"/>
+        <w:ind w:left="360" w:firstLineChars="28" w:firstLine="59"/>
+      </w:pPr>
+      <w:r>
+        <w:rPr>
+          <w:rFonts w:hint="eastAsia"/>
+        </w:rPr>
+        <w:t>朴素贝叶斯是假设特征之间是条件独立的.这样的话可以解决很多问题,也简化了很多计算过程,这就是朴素贝叶斯</w:t>
+      </w:r>
+      <w:r>
+        <w:t>”</w:t>
+      </w:r>
+      <w:r>
+        <w:rPr>
+          <w:rFonts w:hint="eastAsia"/>
+        </w:rPr>
+        <w:t>朴素</w:t>
+      </w:r>
+      <w:r>
+        <w:t>”</w:t>
+      </w:r>
+      <w:r>
+        <w:rPr>
+          <w:rFonts w:hint="eastAsia"/>
+        </w:rPr>
+        <w:t>的理由</w:t>
+      </w:r>
+    </w:p>
+    <w:p>
+      <w:r>
+        <w:rPr>
+          <w:rFonts w:hint="eastAsia"/>
+        </w:rPr>
+        <w:t>朴素贝叶斯模型的衡量:布里尔分数(衡量的是预测出来的概率与真实标签之间的差异,越小越好</w:t>
+      </w:r>
+      <w:r>
+        <w:t>)</w:t>
+      </w:r>
+      <w:r>
+        <w:rPr>
+          <w:rFonts w:hint="eastAsia"/>
+        </w:rPr>
+        <w:t>,</w:t>
+      </w:r>
+      <w:r>
+        <w:t xml:space="preserve"> </w:t>
+      </w:r>
+      <w:r>
+        <w:rPr>
+          <w:rFonts w:hint="eastAsia"/>
+        </w:rPr>
+        <w:t>对数似然损失</w:t>
+      </w:r>
+      <w:r>
+        <w:rPr>
+          <w:rFonts w:hint="eastAsia"/>
+        </w:rPr>
+        <w:t>,概率校准曲线</w:t>
+      </w:r>
+    </w:p>
+    <w:p>
+      <w:r>
+        <w:rPr>
+          <w:rFonts w:hint="eastAsia"/>
+          <w:noProof/>
+        </w:rPr>
+        <w:drawing>
+          <wp:inline distT="0" distB="0" distL="0" distR="0">
+            <wp:extent cx="5270500" cy="2397760"/>
+            <wp:effectExtent l="0" t="0" r="0" b="2540"/>
+            <wp:docPr id="16" name="图片 16"/>
+            <wp:cNvGraphicFramePr>
+              <a:graphicFrameLocks xmlns:a="http://schemas.openxmlformats.org/drawingml/2006/main" noChangeAspect="1"/>
+            </wp:cNvGraphicFramePr>
+            <a:graphic xmlns:a="http://schemas.openxmlformats.org/drawingml/2006/main">
+              <a:graphicData uri="http://schemas.openxmlformats.org/drawingml/2006/picture">
+                <pic:pic xmlns:pic="http://schemas.openxmlformats.org/drawingml/2006/picture">
+                  <pic:nvPicPr>
+                    <pic:cNvPr id="16" name="E4B74B11-E716-4436-A6A2-013D26088AF2.png"/>
+                    <pic:cNvPicPr/>
+                  </pic:nvPicPr>
+                  <pic:blipFill>
+                    <a:blip r:embed="rId24" cstate="print">
+                      <a:extLst>
+                        <a:ext uri="{28A0092B-C50C-407E-A947-70E740481C1C}">
+                          <a14:useLocalDpi xmlns:a14="http://schemas.microsoft.com/office/drawing/2010/main" val="0"/>
+                        </a:ext>
+                      </a:extLst>
+                    </a:blip>
+                    <a:stretch>
+                      <a:fillRect/>
+                    </a:stretch>
+                  </pic:blipFill>
+                  <pic:spPr>
+                    <a:xfrm>
+                      <a:off x="0" y="0"/>
+                      <a:ext cx="5270500" cy="2397760"/>
+                    </a:xfrm>
+                    <a:prstGeom prst="rect">
+                      <a:avLst/>
+                    </a:prstGeom>
+                  </pic:spPr>
+                </pic:pic>
+              </a:graphicData>
+            </a:graphic>
+          </wp:inline>
+        </w:drawing>
+      </w:r>
+    </w:p>
+    <w:p/>
+    <w:p/>
+    <w:p>
+      <w:pPr>
+        <w:pStyle w:val="a3"/>
+        <w:numPr>
+          <w:ilvl w:val="0"/>
+          <w:numId w:val="2"/>
+        </w:numPr>
+        <w:ind w:firstLineChars="0"/>
+      </w:pPr>
+      <w:r>
+        <w:lastRenderedPageBreak/>
+        <w:t>应用于文本分类问题的TF-IDF改进方法</w:t>
+      </w:r>
+    </w:p>
+    <w:p>
+      <w:r>
+        <w:rPr>
+          <w:rFonts w:hint="eastAsia"/>
+        </w:rPr>
+        <w:t>参考链接:</w:t>
+      </w:r>
+      <w:r>
+        <w:t xml:space="preserve"> </w:t>
+      </w:r>
+      <w:hyperlink r:id="rId25" w:history="1">
+        <w:r>
+          <w:rPr>
+            <w:rStyle w:val="a4"/>
+          </w:rPr>
+          <w:t>https://blog.csdn.net/fyfmfof/article/details/44034401</w:t>
+        </w:r>
+      </w:hyperlink>
+    </w:p>
+    <w:p/>
+    <w:p>
+      <w:pPr>
+        <w:pStyle w:val="a3"/>
+        <w:numPr>
+          <w:ilvl w:val="0"/>
+          <w:numId w:val="2"/>
+        </w:numPr>
+        <w:ind w:firstLineChars="0"/>
+      </w:pPr>
+      <w:r>
+        <w:rPr>
+          <w:rFonts w:hint="eastAsia"/>
+        </w:rPr>
+        <w:t>文本聚类</w:t>
+      </w:r>
+    </w:p>
+    <w:p>
+      <w:pPr>
+        <w:pStyle w:val="a3"/>
+        <w:ind w:left="360" w:firstLineChars="0" w:firstLine="0"/>
+      </w:pPr>
+      <w:r>
+        <w:t>文本聚类是将一个个文档由原有的自然语言文字信息转化成数学信息，以高维空间点的形式展现出来，通过计算那些点距离比较近来将那些点聚成一个簇</w:t>
+      </w:r>
+      <w:r>
+        <w:rPr>
+          <w:rFonts w:hint="eastAsia"/>
+        </w:rPr>
+        <w:t>.</w:t>
+      </w:r>
+    </w:p>
+    <w:p>
+      <w:pPr>
+        <w:pStyle w:val="a3"/>
+      </w:pPr>
+      <w:r>
+        <w:rPr>
+          <w:rFonts w:hint="eastAsia"/>
+          <w:noProof/>
+        </w:rPr>
+        <w:drawing>
+          <wp:inline distT="0" distB="0" distL="0" distR="0">
+            <wp:extent cx="5080000" cy="6654800"/>
+            <wp:effectExtent l="0" t="0" r="0" b="0"/>
+            <wp:docPr id="15" name="图片 15"/>
+            <wp:cNvGraphicFramePr>
+              <a:graphicFrameLocks xmlns:a="http://schemas.openxmlformats.org/drawingml/2006/main" noChangeAspect="1"/>
+            </wp:cNvGraphicFramePr>
+            <a:graphic xmlns:a="http://schemas.openxmlformats.org/drawingml/2006/main">
+              <a:graphicData uri="http://schemas.openxmlformats.org/drawingml/2006/picture">
+                <pic:pic xmlns:pic="http://schemas.openxmlformats.org/drawingml/2006/picture">
+                  <pic:nvPicPr>
+                    <pic:cNvPr id="15" name="D9D45F5A-B01A-48F4-88AF-033271101400.png"/>
+                    <pic:cNvPicPr/>
+                  </pic:nvPicPr>
+                  <pic:blipFill>
+                    <a:blip r:embed="rId26">
+                      <a:extLst>
+                        <a:ext uri="{28A0092B-C50C-407E-A947-70E740481C1C}">
+                          <a14:useLocalDpi xmlns:a14="http://schemas.microsoft.com/office/drawing/2010/main" val="0"/>
+                        </a:ext>
+                      </a:extLst>
+                    </a:blip>
+                    <a:stretch>
+                      <a:fillRect/>
+                    </a:stretch>
+                  </pic:blipFill>
+                  <pic:spPr>
+                    <a:xfrm>
+                      <a:off x="0" y="0"/>
+                      <a:ext cx="5080000" cy="6654800"/>
+                    </a:xfrm>
+                    <a:prstGeom prst="rect">
+                      <a:avLst/>
+                    </a:prstGeom>
+                  </pic:spPr>
+                </pic:pic>
+              </a:graphicData>
+            </a:graphic>
+          </wp:inline>
+        </w:drawing>
+      </w:r>
+    </w:p>
+    <w:p>
+      <w:pPr>
+        <w:pStyle w:val="a3"/>
+        <w:numPr>
+          <w:ilvl w:val="0"/>
+          <w:numId w:val="2"/>
+        </w:numPr>
+        <w:ind w:firstLineChars="0"/>
+      </w:pPr>
+      <w:r>
+        <w:t>LDA</w:t>
+      </w:r>
+      <w:r>
+        <w:rPr>
+          <w:rFonts w:hint="eastAsia"/>
+        </w:rPr>
+        <w:t>模型</w:t>
+      </w:r>
+    </w:p>
+    <w:p>
+      <w:r>
+        <w:rPr>
+          <w:rFonts w:hint="eastAsia"/>
+        </w:rPr>
+        <w:t>很详细的讲解</w:t>
+      </w:r>
+      <w:r>
+        <w:t xml:space="preserve"> </w:t>
+      </w:r>
+      <w:r>
+        <w:rPr>
+          <w:rFonts w:hint="eastAsia"/>
+        </w:rPr>
+        <w:t>参考链接:</w:t>
+      </w:r>
+      <w:r>
+        <w:t xml:space="preserve"> </w:t>
+      </w:r>
+      <w:hyperlink r:id="rId27" w:history="1">
+        <w:r>
+          <w:rPr>
+            <w:rStyle w:val="a4"/>
+          </w:rPr>
+          <w:t>https://zhuanlan.zhihu.com/p/31470216</w:t>
+        </w:r>
+      </w:hyperlink>
+    </w:p>
+    <w:p>
+      <w:pPr>
+        <w:pStyle w:val="a3"/>
+        <w:ind w:left="360" w:firstLineChars="0" w:firstLine="0"/>
+      </w:pPr>
+      <w:r>
+        <w:rPr>
+          <w:rFonts w:hint="eastAsia"/>
+        </w:rPr>
+        <w:t>L</w:t>
+      </w:r>
+      <w:r>
+        <w:t xml:space="preserve">DA </w:t>
+      </w:r>
+      <w:r>
+        <w:rPr>
+          <w:rFonts w:hint="eastAsia"/>
+        </w:rPr>
+        <w:t>由一个先验分布得到主题分布,由某些先验分布得到词分布,由主题分布得到主题,在由一个主题得到词分布,从词分布选择得到一个词,这就是L</w:t>
+      </w:r>
+      <w:r>
+        <w:t>DA</w:t>
+      </w:r>
+    </w:p>
+    <w:p>
+      <w:pPr>
+        <w:pStyle w:val="a3"/>
+        <w:ind w:left="360" w:firstLineChars="0" w:firstLine="0"/>
+      </w:pPr>
+      <w:proofErr w:type="spellStart"/>
+      <w:r>
+        <w:rPr>
+          <w:rFonts w:hint="eastAsia"/>
+        </w:rPr>
+        <w:lastRenderedPageBreak/>
+        <w:t>p</w:t>
+      </w:r>
+      <w:r>
+        <w:t>LSA</w:t>
+      </w:r>
+      <w:proofErr w:type="spellEnd"/>
+      <w:r>
+        <w:t xml:space="preserve"> </w:t>
+      </w:r>
+      <w:r>
+        <w:rPr>
+          <w:rFonts w:hint="eastAsia"/>
+        </w:rPr>
+        <w:t>概率化的隐语义分析</w:t>
+      </w:r>
+    </w:p>
+    <w:p>
+      <w:pPr>
+        <w:pStyle w:val="a3"/>
+        <w:numPr>
+          <w:ilvl w:val="0"/>
+          <w:numId w:val="2"/>
+        </w:numPr>
+        <w:ind w:firstLineChars="0"/>
+      </w:pPr>
+      <w:r>
+        <w:t>PCA</w:t>
+      </w:r>
+      <w:r>
+        <w:rPr>
+          <w:rFonts w:hint="eastAsia"/>
+        </w:rPr>
+        <w:t>的理解</w:t>
+      </w:r>
+    </w:p>
+    <w:p>
+      <w:r>
+        <w:rPr>
+          <w:rFonts w:hint="eastAsia"/>
+        </w:rPr>
+        <w:t>参考链接:</w:t>
+      </w:r>
+      <w:r>
+        <w:t xml:space="preserve"> </w:t>
+      </w:r>
+      <w:hyperlink r:id="rId28" w:history="1">
+        <w:r>
+          <w:rPr>
+            <w:rStyle w:val="a4"/>
+          </w:rPr>
+          <w:t>https://blog.csdn.net/program_developer/article/details/80632779</w:t>
+        </w:r>
+      </w:hyperlink>
+    </w:p>
+    <w:p>
+      <w:pPr>
+        <w:pStyle w:val="a3"/>
+        <w:numPr>
+          <w:ilvl w:val="0"/>
+          <w:numId w:val="2"/>
+        </w:numPr>
+        <w:ind w:firstLineChars="0"/>
+      </w:pPr>
+      <w:r>
+        <w:rPr>
+          <w:rFonts w:hint="eastAsia"/>
+        </w:rPr>
+        <w:t>如何解决样本中类别不均衡问题</w:t>
+      </w:r>
+    </w:p>
+    <w:p>
+      <w:r>
+        <w:rPr>
+          <w:rFonts w:hint="eastAsia"/>
+        </w:rPr>
+        <w:t>参考链接:</w:t>
+      </w:r>
+      <w:r>
+        <w:t xml:space="preserve"> </w:t>
+      </w:r>
+      <w:hyperlink r:id="rId29" w:anchor="wechat_redirect" w:history="1">
+        <w:r>
+          <w:rPr>
+            <w:rStyle w:val="a4"/>
+          </w:rPr>
+          <w:t>https://mp.weixin.qq.com/s?__biz=MzI5NDMzMjY1MA==&amp;mid=2247484313&amp;idx=1&amp;sn=568015a62bf99ca5b6bd282b465244be&amp;chksm=ec65321cdb12bb0a772814204ac5f48136c99f44a39ff34f5bde115ab5630948a40f747a39f0&amp;scene=21#wechat_redirect</w:t>
+        </w:r>
+      </w:hyperlink>
+    </w:p>
+    <w:p>
+      <w:pPr>
+        <w:pStyle w:val="a3"/>
+        <w:ind w:left="360" w:firstLineChars="0" w:firstLine="0"/>
+      </w:pPr>
+    </w:p>
+    <w:p>
+      <w:pPr>
+        <w:pStyle w:val="a3"/>
+        <w:numPr>
+          <w:ilvl w:val="0"/>
+          <w:numId w:val="2"/>
+        </w:numPr>
+        <w:ind w:firstLineChars="0"/>
+      </w:pPr>
+      <w:proofErr w:type="spellStart"/>
+      <w:r>
+        <w:t>A</w:t>
+      </w:r>
+      <w:r>
+        <w:rPr>
+          <w:rFonts w:hint="eastAsia"/>
+        </w:rPr>
+        <w:t>bc</w:t>
+      </w:r>
+      <w:proofErr w:type="spellEnd"/>
+    </w:p>
+    <w:p/>
+    <w:p/>
+    <w:p/>
+    <w:p/>
+    <w:p/>
     <w:p/>
     <w:p/>
     <w:p>
@@ -5762,6 +7779,207 @@
     </w:lvl>
   </w:abstractNum>
   <w:abstractNum w:abstractNumId="4" w15:restartNumberingAfterBreak="0">
+    <w:nsid w:val="19917F92"/>
+    <w:multiLevelType w:val="multilevel"/>
+    <w:tmpl w:val="A5AE9080"/>
+    <w:lvl w:ilvl="0">
+      <w:numFmt w:val="decimal"/>
+      <w:lvlText w:val="%1"/>
+      <w:lvlJc w:val="left"/>
+      <w:pPr>
+        <w:ind w:left="480" w:hanging="480"/>
+      </w:pPr>
+      <w:rPr>
+        <w:rFonts w:hint="default"/>
+      </w:rPr>
+    </w:lvl>
+    <w:lvl w:ilvl="1">
+      <w:start w:val="1"/>
+      <w:numFmt w:val="decimal"/>
+      <w:lvlText w:val="%1.%2"/>
+      <w:lvlJc w:val="left"/>
+      <w:pPr>
+        <w:ind w:left="480" w:hanging="480"/>
+      </w:pPr>
+      <w:rPr>
+        <w:rFonts w:hint="default"/>
+      </w:rPr>
+    </w:lvl>
+    <w:lvl w:ilvl="2">
+      <w:start w:val="1"/>
+      <w:numFmt w:val="decimal"/>
+      <w:lvlText w:val="%1.%2.%3"/>
+      <w:lvlJc w:val="left"/>
+      <w:pPr>
+        <w:ind w:left="720" w:hanging="720"/>
+      </w:pPr>
+      <w:rPr>
+        <w:rFonts w:hint="default"/>
+      </w:rPr>
+    </w:lvl>
+    <w:lvl w:ilvl="3">
+      <w:start w:val="1"/>
+      <w:numFmt w:val="decimal"/>
+      <w:lvlText w:val="%1.%2.%3.%4"/>
+      <w:lvlJc w:val="left"/>
+      <w:pPr>
+        <w:ind w:left="1080" w:hanging="1080"/>
+      </w:pPr>
+      <w:rPr>
+        <w:rFonts w:hint="default"/>
+      </w:rPr>
+    </w:lvl>
+    <w:lvl w:ilvl="4">
+      <w:start w:val="1"/>
+      <w:numFmt w:val="decimal"/>
+      <w:lvlText w:val="%1.%2.%3.%4.%5"/>
+      <w:lvlJc w:val="left"/>
+      <w:pPr>
+        <w:ind w:left="1080" w:hanging="1080"/>
+      </w:pPr>
+      <w:rPr>
+        <w:rFonts w:hint="default"/>
+      </w:rPr>
+    </w:lvl>
+    <w:lvl w:ilvl="5">
+      <w:start w:val="1"/>
+      <w:numFmt w:val="decimal"/>
+      <w:lvlText w:val="%1.%2.%3.%4.%5.%6"/>
+      <w:lvlJc w:val="left"/>
+      <w:pPr>
+        <w:ind w:left="1440" w:hanging="1440"/>
+      </w:pPr>
+      <w:rPr>
+        <w:rFonts w:hint="default"/>
+      </w:rPr>
+    </w:lvl>
+    <w:lvl w:ilvl="6">
+      <w:start w:val="1"/>
+      <w:numFmt w:val="decimal"/>
+      <w:lvlText w:val="%1.%2.%3.%4.%5.%6.%7"/>
+      <w:lvlJc w:val="left"/>
+      <w:pPr>
+        <w:ind w:left="1800" w:hanging="1800"/>
+      </w:pPr>
+      <w:rPr>
+        <w:rFonts w:hint="default"/>
+      </w:rPr>
+    </w:lvl>
+    <w:lvl w:ilvl="7">
+      <w:start w:val="1"/>
+      <w:numFmt w:val="decimal"/>
+      <w:lvlText w:val="%1.%2.%3.%4.%5.%6.%7.%8"/>
+      <w:lvlJc w:val="left"/>
+      <w:pPr>
+        <w:ind w:left="1800" w:hanging="1800"/>
+      </w:pPr>
+      <w:rPr>
+        <w:rFonts w:hint="default"/>
+      </w:rPr>
+    </w:lvl>
+    <w:lvl w:ilvl="8">
+      <w:start w:val="1"/>
+      <w:numFmt w:val="decimal"/>
+      <w:lvlText w:val="%1.%2.%3.%4.%5.%6.%7.%8.%9"/>
+      <w:lvlJc w:val="left"/>
+      <w:pPr>
+        <w:ind w:left="2160" w:hanging="2160"/>
+      </w:pPr>
+      <w:rPr>
+        <w:rFonts w:hint="default"/>
+      </w:rPr>
+    </w:lvl>
+  </w:abstractNum>
+  <w:abstractNum w:abstractNumId="5" w15:restartNumberingAfterBreak="0">
+    <w:nsid w:val="1D1B58CB"/>
+    <w:multiLevelType w:val="hybridMultilevel"/>
+    <w:tmpl w:val="8F16B222"/>
+    <w:lvl w:ilvl="0" w:tplc="0F489902">
+      <w:start w:val="1"/>
+      <w:numFmt w:val="decimal"/>
+      <w:lvlText w:val="%1)"/>
+      <w:lvlJc w:val="left"/>
+      <w:pPr>
+        <w:ind w:left="720" w:hanging="360"/>
+      </w:pPr>
+      <w:rPr>
+        <w:rFonts w:hint="default"/>
+      </w:rPr>
+    </w:lvl>
+    <w:lvl w:ilvl="1" w:tplc="04090019" w:tentative="1">
+      <w:start w:val="1"/>
+      <w:numFmt w:val="lowerLetter"/>
+      <w:lvlText w:val="%2)"/>
+      <w:lvlJc w:val="left"/>
+      <w:pPr>
+        <w:ind w:left="1200" w:hanging="420"/>
+      </w:pPr>
+    </w:lvl>
+    <w:lvl w:ilvl="2" w:tplc="0409001B" w:tentative="1">
+      <w:start w:val="1"/>
+      <w:numFmt w:val="lowerRoman"/>
+      <w:lvlText w:val="%3."/>
+      <w:lvlJc w:val="right"/>
+      <w:pPr>
+        <w:ind w:left="1620" w:hanging="420"/>
+      </w:pPr>
+    </w:lvl>
+    <w:lvl w:ilvl="3" w:tplc="0409000F" w:tentative="1">
+      <w:start w:val="1"/>
+      <w:numFmt w:val="decimal"/>
+      <w:lvlText w:val="%4."/>
+      <w:lvlJc w:val="left"/>
+      <w:pPr>
+        <w:ind w:left="2040" w:hanging="420"/>
+      </w:pPr>
+    </w:lvl>
+    <w:lvl w:ilvl="4" w:tplc="04090019" w:tentative="1">
+      <w:start w:val="1"/>
+      <w:numFmt w:val="lowerLetter"/>
+      <w:lvlText w:val="%5)"/>
+      <w:lvlJc w:val="left"/>
+      <w:pPr>
+        <w:ind w:left="2460" w:hanging="420"/>
+      </w:pPr>
+    </w:lvl>
+    <w:lvl w:ilvl="5" w:tplc="0409001B" w:tentative="1">
+      <w:start w:val="1"/>
+      <w:numFmt w:val="lowerRoman"/>
+      <w:lvlText w:val="%6."/>
+      <w:lvlJc w:val="right"/>
+      <w:pPr>
+        <w:ind w:left="2880" w:hanging="420"/>
+      </w:pPr>
+    </w:lvl>
+    <w:lvl w:ilvl="6" w:tplc="0409000F" w:tentative="1">
+      <w:start w:val="1"/>
+      <w:numFmt w:val="decimal"/>
+      <w:lvlText w:val="%7."/>
+      <w:lvlJc w:val="left"/>
+      <w:pPr>
+        <w:ind w:left="3300" w:hanging="420"/>
+      </w:pPr>
+    </w:lvl>
+    <w:lvl w:ilvl="7" w:tplc="04090019" w:tentative="1">
+      <w:start w:val="1"/>
+      <w:numFmt w:val="lowerLetter"/>
+      <w:lvlText w:val="%8)"/>
+      <w:lvlJc w:val="left"/>
+      <w:pPr>
+        <w:ind w:left="3720" w:hanging="420"/>
+      </w:pPr>
+    </w:lvl>
+    <w:lvl w:ilvl="8" w:tplc="0409001B" w:tentative="1">
+      <w:start w:val="1"/>
+      <w:numFmt w:val="lowerRoman"/>
+      <w:lvlText w:val="%9."/>
+      <w:lvlJc w:val="right"/>
+      <w:pPr>
+        <w:ind w:left="4140" w:hanging="420"/>
+      </w:pPr>
+    </w:lvl>
+  </w:abstractNum>
+  <w:abstractNum w:abstractNumId="6" w15:restartNumberingAfterBreak="0">
     <w:nsid w:val="233B4359"/>
     <w:multiLevelType w:val="hybridMultilevel"/>
     <w:tmpl w:val="67A6C5A2"/>
@@ -5850,7 +8068,7 @@
       </w:pPr>
     </w:lvl>
   </w:abstractNum>
-  <w:abstractNum w:abstractNumId="5" w15:restartNumberingAfterBreak="0">
+  <w:abstractNum w:abstractNumId="7" w15:restartNumberingAfterBreak="0">
     <w:nsid w:val="2B576427"/>
     <w:multiLevelType w:val="hybridMultilevel"/>
     <w:tmpl w:val="419A2A62"/>
@@ -5939,7 +8157,7 @@
       </w:pPr>
     </w:lvl>
   </w:abstractNum>
-  <w:abstractNum w:abstractNumId="6" w15:restartNumberingAfterBreak="0">
+  <w:abstractNum w:abstractNumId="8" w15:restartNumberingAfterBreak="0">
     <w:nsid w:val="410177DA"/>
     <w:multiLevelType w:val="hybridMultilevel"/>
     <w:tmpl w:val="B1601C0E"/>
@@ -6028,7 +8246,7 @@
       </w:pPr>
     </w:lvl>
   </w:abstractNum>
-  <w:abstractNum w:abstractNumId="7" w15:restartNumberingAfterBreak="0">
+  <w:abstractNum w:abstractNumId="9" w15:restartNumberingAfterBreak="0">
     <w:nsid w:val="412E3ACB"/>
     <w:multiLevelType w:val="multilevel"/>
     <w:tmpl w:val="7B90CF78"/>
@@ -6141,7 +8359,7 @@
       </w:rPr>
     </w:lvl>
   </w:abstractNum>
-  <w:abstractNum w:abstractNumId="8" w15:restartNumberingAfterBreak="0">
+  <w:abstractNum w:abstractNumId="10" w15:restartNumberingAfterBreak="0">
     <w:nsid w:val="47E973F0"/>
     <w:multiLevelType w:val="hybridMultilevel"/>
     <w:tmpl w:val="9048BDAC"/>
@@ -6230,7 +8448,7 @@
       </w:pPr>
     </w:lvl>
   </w:abstractNum>
-  <w:abstractNum w:abstractNumId="9" w15:restartNumberingAfterBreak="0">
+  <w:abstractNum w:abstractNumId="11" w15:restartNumberingAfterBreak="0">
     <w:nsid w:val="51224613"/>
     <w:multiLevelType w:val="hybridMultilevel"/>
     <w:tmpl w:val="38E04FDE"/>
@@ -6319,7 +8537,7 @@
       </w:pPr>
     </w:lvl>
   </w:abstractNum>
-  <w:abstractNum w:abstractNumId="10" w15:restartNumberingAfterBreak="0">
+  <w:abstractNum w:abstractNumId="12" w15:restartNumberingAfterBreak="0">
     <w:nsid w:val="52EA224F"/>
     <w:multiLevelType w:val="hybridMultilevel"/>
     <w:tmpl w:val="BFBAD430"/>
@@ -6408,7 +8626,7 @@
       </w:pPr>
     </w:lvl>
   </w:abstractNum>
-  <w:abstractNum w:abstractNumId="11" w15:restartNumberingAfterBreak="0">
+  <w:abstractNum w:abstractNumId="13" w15:restartNumberingAfterBreak="0">
     <w:nsid w:val="668A0C7C"/>
     <w:multiLevelType w:val="hybridMultilevel"/>
     <w:tmpl w:val="DF50AE5C"/>
@@ -6521,7 +8739,96 @@
       </w:rPr>
     </w:lvl>
   </w:abstractNum>
-  <w:abstractNum w:abstractNumId="12" w15:restartNumberingAfterBreak="0">
+  <w:abstractNum w:abstractNumId="14" w15:restartNumberingAfterBreak="0">
+    <w:nsid w:val="77EB539F"/>
+    <w:multiLevelType w:val="hybridMultilevel"/>
+    <w:tmpl w:val="A56223B4"/>
+    <w:lvl w:ilvl="0" w:tplc="289AFC16">
+      <w:start w:val="1"/>
+      <w:numFmt w:val="decimal"/>
+      <w:lvlText w:val="%1)"/>
+      <w:lvlJc w:val="left"/>
+      <w:pPr>
+        <w:ind w:left="720" w:hanging="360"/>
+      </w:pPr>
+      <w:rPr>
+        <w:rFonts w:hint="default"/>
+      </w:rPr>
+    </w:lvl>
+    <w:lvl w:ilvl="1" w:tplc="04090019" w:tentative="1">
+      <w:start w:val="1"/>
+      <w:numFmt w:val="lowerLetter"/>
+      <w:lvlText w:val="%2)"/>
+      <w:lvlJc w:val="left"/>
+      <w:pPr>
+        <w:ind w:left="1200" w:hanging="420"/>
+      </w:pPr>
+    </w:lvl>
+    <w:lvl w:ilvl="2" w:tplc="0409001B" w:tentative="1">
+      <w:start w:val="1"/>
+      <w:numFmt w:val="lowerRoman"/>
+      <w:lvlText w:val="%3."/>
+      <w:lvlJc w:val="right"/>
+      <w:pPr>
+        <w:ind w:left="1620" w:hanging="420"/>
+      </w:pPr>
+    </w:lvl>
+    <w:lvl w:ilvl="3" w:tplc="0409000F" w:tentative="1">
+      <w:start w:val="1"/>
+      <w:numFmt w:val="decimal"/>
+      <w:lvlText w:val="%4."/>
+      <w:lvlJc w:val="left"/>
+      <w:pPr>
+        <w:ind w:left="2040" w:hanging="420"/>
+      </w:pPr>
+    </w:lvl>
+    <w:lvl w:ilvl="4" w:tplc="04090019" w:tentative="1">
+      <w:start w:val="1"/>
+      <w:numFmt w:val="lowerLetter"/>
+      <w:lvlText w:val="%5)"/>
+      <w:lvlJc w:val="left"/>
+      <w:pPr>
+        <w:ind w:left="2460" w:hanging="420"/>
+      </w:pPr>
+    </w:lvl>
+    <w:lvl w:ilvl="5" w:tplc="0409001B" w:tentative="1">
+      <w:start w:val="1"/>
+      <w:numFmt w:val="lowerRoman"/>
+      <w:lvlText w:val="%6."/>
+      <w:lvlJc w:val="right"/>
+      <w:pPr>
+        <w:ind w:left="2880" w:hanging="420"/>
+      </w:pPr>
+    </w:lvl>
+    <w:lvl w:ilvl="6" w:tplc="0409000F" w:tentative="1">
+      <w:start w:val="1"/>
+      <w:numFmt w:val="decimal"/>
+      <w:lvlText w:val="%7."/>
+      <w:lvlJc w:val="left"/>
+      <w:pPr>
+        <w:ind w:left="3300" w:hanging="420"/>
+      </w:pPr>
+    </w:lvl>
+    <w:lvl w:ilvl="7" w:tplc="04090019" w:tentative="1">
+      <w:start w:val="1"/>
+      <w:numFmt w:val="lowerLetter"/>
+      <w:lvlText w:val="%8)"/>
+      <w:lvlJc w:val="left"/>
+      <w:pPr>
+        <w:ind w:left="3720" w:hanging="420"/>
+      </w:pPr>
+    </w:lvl>
+    <w:lvl w:ilvl="8" w:tplc="0409001B" w:tentative="1">
+      <w:start w:val="1"/>
+      <w:numFmt w:val="lowerRoman"/>
+      <w:lvlText w:val="%9."/>
+      <w:lvlJc w:val="right"/>
+      <w:pPr>
+        <w:ind w:left="4140" w:hanging="420"/>
+      </w:pPr>
+    </w:lvl>
+  </w:abstractNum>
+  <w:abstractNum w:abstractNumId="15" w15:restartNumberingAfterBreak="0">
     <w:nsid w:val="7D504BB7"/>
     <w:multiLevelType w:val="hybridMultilevel"/>
     <w:tmpl w:val="DCEA99B6"/>
@@ -6611,7 +8918,7 @@
     </w:lvl>
   </w:abstractNum>
   <w:num w:numId="1">
-    <w:abstractNumId w:val="5"/>
+    <w:abstractNumId w:val="7"/>
   </w:num>
   <w:num w:numId="2">
     <w:abstractNumId w:val="3"/>
@@ -6620,34 +8927,43 @@
     <w:abstractNumId w:val="2"/>
   </w:num>
   <w:num w:numId="4">
-    <w:abstractNumId w:val="9"/>
+    <w:abstractNumId w:val="11"/>
   </w:num>
   <w:num w:numId="5">
     <w:abstractNumId w:val="0"/>
   </w:num>
   <w:num w:numId="6">
-    <w:abstractNumId w:val="7"/>
+    <w:abstractNumId w:val="9"/>
   </w:num>
   <w:num w:numId="7">
+    <w:abstractNumId w:val="10"/>
+  </w:num>
+  <w:num w:numId="8">
+    <w:abstractNumId w:val="12"/>
+  </w:num>
+  <w:num w:numId="9">
     <w:abstractNumId w:val="8"/>
   </w:num>
-  <w:num w:numId="8">
-    <w:abstractNumId w:val="10"/>
-  </w:num>
-  <w:num w:numId="9">
-    <w:abstractNumId w:val="6"/>
-  </w:num>
   <w:num w:numId="10">
-    <w:abstractNumId w:val="11"/>
+    <w:abstractNumId w:val="13"/>
   </w:num>
   <w:num w:numId="11">
     <w:abstractNumId w:val="1"/>
   </w:num>
   <w:num w:numId="12">
-    <w:abstractNumId w:val="12"/>
+    <w:abstractNumId w:val="15"/>
   </w:num>
   <w:num w:numId="13">
+    <w:abstractNumId w:val="6"/>
+  </w:num>
+  <w:num w:numId="14">
+    <w:abstractNumId w:val="5"/>
+  </w:num>
+  <w:num w:numId="15">
     <w:abstractNumId w:val="4"/>
+  </w:num>
+  <w:num w:numId="16">
+    <w:abstractNumId w:val="14"/>
   </w:num>
 </w:numbering>
 </file>
@@ -7047,7 +9363,7 @@
   <w:style w:type="paragraph" w:default="1" w:styleId="a">
     <w:name w:val="Normal"/>
     <w:qFormat/>
-    <w:rsid w:val="00CB5E1C"/>
+    <w:rsid w:val="00294028"/>
     <w:rPr>
       <w:rFonts w:ascii="宋体" w:eastAsia="宋体" w:hAnsi="宋体" w:cs="宋体"/>
       <w:kern w:val="0"/>

--- a/数据挖掘.docx
+++ b/数据挖掘.docx
@@ -1121,6 +1121,68 @@
         </w:rPr>
         <w:t>。我们可以增大训练集，减少模型复杂度，增大正则项</w:t>
       </w:r>
+      <w:r>
+        <w:rPr>
+          <w:rFonts w:hint="eastAsia"/>
+        </w:rPr>
+        <w:t>,</w:t>
+      </w:r>
+      <w:r>
+        <w:t xml:space="preserve"> </w:t>
+      </w:r>
+      <w:r>
+        <w:rPr>
+          <w:rFonts w:hint="eastAsia"/>
+        </w:rPr>
+        <w:t>树模型</w:t>
+      </w:r>
+      <w:r>
+        <w:rPr>
+          <w:rFonts w:hint="eastAsia"/>
+        </w:rPr>
+        <w:t>里面的剪枝,</w:t>
+      </w:r>
+      <w:r>
+        <w:t xml:space="preserve"> </w:t>
+      </w:r>
+      <w:r>
+        <w:rPr>
+          <w:rFonts w:hint="eastAsia"/>
+        </w:rPr>
+        <w:t>集成算法中的bootstrap技术随机有放回的抽样</w:t>
+      </w:r>
+      <w:r>
+        <w:t xml:space="preserve">; </w:t>
+      </w:r>
+      <w:r>
+        <w:rPr>
+          <w:rFonts w:hint="eastAsia"/>
+        </w:rPr>
+        <w:t>;神经网络中的Dropout</w:t>
+      </w:r>
+      <w:r>
+        <w:t xml:space="preserve">,, </w:t>
+      </w:r>
+      <w:proofErr w:type="spellStart"/>
+      <w:r>
+        <w:t>E</w:t>
+      </w:r>
+      <w:r>
+        <w:rPr>
+          <w:rFonts w:hint="eastAsia"/>
+        </w:rPr>
+        <w:t>arly</w:t>
+      </w:r>
+      <w:r>
+        <w:t>S</w:t>
+      </w:r>
+      <w:r>
+        <w:rPr>
+          <w:rFonts w:hint="eastAsia"/>
+        </w:rPr>
+        <w:t>top</w:t>
+      </w:r>
+      <w:proofErr w:type="spellEnd"/>
     </w:p>
     <w:p>
       <w:pPr>
@@ -1220,6 +1282,7 @@
         <w:rPr>
           <w:noProof/>
         </w:rPr>
+        <w:lastRenderedPageBreak/>
         <w:drawing>
           <wp:inline distT="0" distB="0" distL="0" distR="0">
             <wp:extent cx="4787900" cy="3454400"/>
@@ -1271,304 +1334,304 @@
         <w:rPr>
           <w:rFonts w:hint="eastAsia"/>
         </w:rPr>
+        <w:t>常用的正则化方法：</w:t>
+      </w:r>
+    </w:p>
+    <w:p>
+      <w:pPr>
+        <w:ind w:left="360"/>
+      </w:pPr>
+      <w:r>
+        <w:t>1</w:t>
+      </w:r>
+      <w:r>
+        <w:rPr>
+          <w:rFonts w:hint="eastAsia"/>
+        </w:rPr>
+        <w:t>）、</w:t>
+      </w:r>
+      <w:r>
+        <w:t xml:space="preserve">L1 </w:t>
+      </w:r>
+      <w:r>
+        <w:rPr>
+          <w:rFonts w:hint="eastAsia"/>
+        </w:rPr>
+        <w:t>和</w:t>
+      </w:r>
+      <w:r>
+        <w:t>L2</w:t>
+      </w:r>
+      <w:r>
+        <w:rPr>
+          <w:rFonts w:hint="eastAsia"/>
+        </w:rPr>
+        <w:t>正则化</w:t>
+      </w:r>
+    </w:p>
+    <w:p>
+      <w:pPr>
+        <w:ind w:leftChars="171" w:left="410"/>
+      </w:pPr>
+      <w:r>
+        <w:rPr>
+          <w:rFonts w:hint="eastAsia"/>
+        </w:rPr>
+        <w:t>会在原来损失函数的基础上加上一个正则项作为新的损失函数</w:t>
+      </w:r>
+    </w:p>
+    <w:p>
+      <w:pPr>
+        <w:ind w:leftChars="171" w:left="410"/>
+      </w:pPr>
+      <w:r>
+        <w:t>L1</w:t>
+      </w:r>
+      <w:r>
+        <w:rPr>
+          <w:rFonts w:hint="eastAsia"/>
+        </w:rPr>
+        <w:t>范式表现为参数向量中的每个参数的绝对值之和，</w:t>
+      </w:r>
+      <w:r>
+        <w:t>L2</w:t>
+      </w:r>
+      <w:r>
+        <w:rPr>
+          <w:rFonts w:hint="eastAsia"/>
+        </w:rPr>
+        <w:t>范式表现为参数向量中每个参数平方和的开方值</w:t>
+      </w:r>
+    </w:p>
+    <w:p>
+      <w:pPr>
+        <w:ind w:leftChars="171" w:left="410"/>
+      </w:pPr>
+      <w:r>
+        <w:t xml:space="preserve">L1 </w:t>
+      </w:r>
+      <w:r>
+        <w:rPr>
+          <w:rFonts w:hint="eastAsia"/>
+        </w:rPr>
+        <w:t>和</w:t>
+      </w:r>
+      <w:r>
+        <w:t>L2</w:t>
+      </w:r>
+      <w:r>
+        <w:rPr>
+          <w:rFonts w:hint="eastAsia"/>
+        </w:rPr>
+        <w:t>正则化区别：虽然</w:t>
+      </w:r>
+      <w:r>
+        <w:t xml:space="preserve">L1 </w:t>
+      </w:r>
+      <w:r>
+        <w:rPr>
+          <w:rFonts w:hint="eastAsia"/>
+        </w:rPr>
+        <w:t>和</w:t>
+      </w:r>
+      <w:r>
+        <w:t>L2</w:t>
+      </w:r>
+      <w:r>
+        <w:rPr>
+          <w:rFonts w:hint="eastAsia"/>
+        </w:rPr>
+        <w:t>正则化都可以控制过拟合，但是效果并不相同。当正则化强度逐渐增大时，参数的取值会逐渐变小，但是</w:t>
+      </w:r>
+      <w:r>
+        <w:t>L1</w:t>
+      </w:r>
+      <w:r>
+        <w:rPr>
+          <w:rFonts w:hint="eastAsia"/>
+        </w:rPr>
+        <w:t>正则化会将参数压缩为0，</w:t>
+      </w:r>
+      <w:r>
+        <w:t>L2</w:t>
+      </w:r>
+      <w:r>
+        <w:rPr>
+          <w:rFonts w:hint="eastAsia"/>
+        </w:rPr>
+        <w:t>正则化只会让参数尽量小，但不会取到0。</w:t>
+      </w:r>
+    </w:p>
+    <w:p>
+      <w:pPr>
+        <w:ind w:leftChars="171" w:left="410"/>
+      </w:pPr>
+      <w:r>
+        <w:t>L1</w:t>
+      </w:r>
+      <w:r>
+        <w:rPr>
+          <w:rFonts w:hint="eastAsia"/>
+        </w:rPr>
+        <w:t>正则化逐渐加强的过程，携带信息量小，对模型贡献不</w:t>
+      </w:r>
+      <w:r>
+        <w:rPr>
+          <w:rFonts w:hint="eastAsia"/>
+        </w:rPr>
+        <w:t>大</w:t>
+      </w:r>
+      <w:r>
+        <w:rPr>
+          <w:rFonts w:hint="eastAsia"/>
+        </w:rPr>
+        <w:t>的特征</w:t>
+      </w:r>
+      <w:r>
+        <w:rPr>
+          <w:rFonts w:hint="eastAsia"/>
+        </w:rPr>
+        <w:t>的参数，会比携带信息量大，对模型贡献大的特征的参数更快变成0，所以</w:t>
+      </w:r>
+      <w:r>
+        <w:t>L1</w:t>
+      </w:r>
+      <w:r>
+        <w:rPr>
+          <w:rFonts w:hint="eastAsia"/>
+        </w:rPr>
+        <w:t>正则化的本质就是一个特征选择的过程，掌管了参数的稀疏性。</w:t>
+      </w:r>
+      <w:r>
+        <w:t>L1</w:t>
+      </w:r>
+      <w:r>
+        <w:rPr>
+          <w:rFonts w:hint="eastAsia"/>
+        </w:rPr>
+        <w:t>正则化越强，参数向量中越多的参数为0，参数越稀疏，选出来的特征就越少，以此来防止过拟合。如果特征量比较大，数据维度很高，我们倾向使用</w:t>
+      </w:r>
+      <w:r>
+        <w:t>L1</w:t>
+      </w:r>
+      <w:r>
+        <w:rPr>
+          <w:rFonts w:hint="eastAsia"/>
+        </w:rPr>
+        <w:t>正则化。</w:t>
+      </w:r>
+    </w:p>
+    <w:p>
+      <w:pPr>
+        <w:ind w:leftChars="171" w:left="410"/>
+      </w:pPr>
+      <w:r>
+        <w:t>L2</w:t>
+      </w:r>
+      <w:r>
+        <w:rPr>
+          <w:rFonts w:hint="eastAsia"/>
+        </w:rPr>
+        <w:t>正则化加强的过程，会尽量让每个特征都对模型有一些小的贡献，但携带信息少，对模型贡献不大的参数会非常接近0，通常来说，如果我们的主要目的只是为了防止过拟合，选择</w:t>
+      </w:r>
+      <w:r>
+        <w:t>L2</w:t>
+      </w:r>
+      <w:r>
+        <w:rPr>
+          <w:rFonts w:hint="eastAsia"/>
+        </w:rPr>
+        <w:t>正则化就足够了。但是如果选择</w:t>
+      </w:r>
+      <w:r>
+        <w:t>L2</w:t>
+      </w:r>
+      <w:r>
+        <w:rPr>
+          <w:rFonts w:hint="eastAsia"/>
+        </w:rPr>
+        <w:t>正则化后还是过拟合，模型在未知数据集上效果表现很差，就可以考虑</w:t>
+      </w:r>
+      <w:r>
+        <w:t>L1</w:t>
+      </w:r>
+      <w:r>
+        <w:rPr>
+          <w:rFonts w:hint="eastAsia"/>
+        </w:rPr>
+        <w:t>正则化</w:t>
+      </w:r>
+    </w:p>
+    <w:p>
+      <w:pPr>
+        <w:ind w:left="360"/>
+      </w:pPr>
+    </w:p>
+    <w:p>
+      <w:pPr>
+        <w:ind w:left="360"/>
+      </w:pPr>
+      <w:r>
+        <w:rPr>
+          <w:rFonts w:hint="eastAsia"/>
+        </w:rPr>
+        <w:t>2）丢弃法</w:t>
+      </w:r>
+    </w:p>
+    <w:p>
+      <w:pPr>
+        <w:ind w:left="360"/>
+      </w:pPr>
+      <w:r>
+        <w:t>3</w:t>
+      </w:r>
+      <w:r>
+        <w:rPr>
+          <w:rFonts w:hint="eastAsia"/>
+        </w:rPr>
+        <w:t>）数据增强法</w:t>
+      </w:r>
+    </w:p>
+    <w:p>
+      <w:pPr>
+        <w:ind w:left="360"/>
+      </w:pPr>
+      <w:r>
+        <w:rPr>
+          <w:rFonts w:hint="eastAsia"/>
+        </w:rPr>
+        <w:t>减缓过拟合的简单方法就是增加训练集的数量。在机器学习中有时无法增加训练数据的数量，或者寻找标签数据的成本很高。我们可以通过一些其他方法扩充数据，</w:t>
+      </w:r>
+      <w:proofErr w:type="spellStart"/>
+      <w:r>
+        <w:rPr>
+          <w:rFonts w:hint="eastAsia"/>
+        </w:rPr>
+        <w:t>eg</w:t>
+      </w:r>
+      <w:proofErr w:type="spellEnd"/>
+      <w:r>
+        <w:rPr>
+          <w:rFonts w:hint="eastAsia"/>
+        </w:rPr>
+        <w:t>：比如我们在处理手写</w:t>
+      </w:r>
+      <w:r>
+        <w:rPr>
+          <w:rFonts w:hint="eastAsia"/>
+        </w:rPr>
+        <w:t>数据集时，我们可以通过旋转，缩放，变换，裁剪这些手段来扩充数据集</w:t>
+      </w:r>
+    </w:p>
+    <w:p>
+      <w:pPr>
+        <w:ind w:left="360"/>
+      </w:pPr>
+      <w:r>
+        <w:rPr>
+          <w:rFonts w:hint="eastAsia"/>
+        </w:rPr>
         <w:lastRenderedPageBreak/>
-        <w:t>常用的正则化方法：</w:t>
-      </w:r>
-    </w:p>
-    <w:p>
-      <w:pPr>
-        <w:ind w:left="360"/>
-      </w:pPr>
-      <w:r>
-        <w:t>1</w:t>
-      </w:r>
-      <w:r>
-        <w:rPr>
-          <w:rFonts w:hint="eastAsia"/>
-        </w:rPr>
-        <w:t>）、</w:t>
-      </w:r>
-      <w:r>
-        <w:t xml:space="preserve">L1 </w:t>
-      </w:r>
-      <w:r>
-        <w:rPr>
-          <w:rFonts w:hint="eastAsia"/>
-        </w:rPr>
-        <w:t>和</w:t>
-      </w:r>
-      <w:r>
-        <w:t>L2</w:t>
-      </w:r>
-      <w:r>
-        <w:rPr>
-          <w:rFonts w:hint="eastAsia"/>
-        </w:rPr>
-        <w:t>正则化</w:t>
-      </w:r>
-    </w:p>
-    <w:p>
-      <w:pPr>
-        <w:ind w:leftChars="171" w:left="410"/>
-      </w:pPr>
-      <w:r>
-        <w:rPr>
-          <w:rFonts w:hint="eastAsia"/>
-        </w:rPr>
-        <w:t>会在原来损失函数的基础上加上一个正则项作为新的损失函数</w:t>
-      </w:r>
-    </w:p>
-    <w:p>
-      <w:pPr>
-        <w:ind w:leftChars="171" w:left="410"/>
-      </w:pPr>
-      <w:r>
-        <w:t>L1</w:t>
-      </w:r>
-      <w:r>
-        <w:rPr>
-          <w:rFonts w:hint="eastAsia"/>
-        </w:rPr>
-        <w:t>范式表现为参数向量中的每个参数的绝对值之和，</w:t>
-      </w:r>
-      <w:r>
-        <w:t>L2</w:t>
-      </w:r>
-      <w:r>
-        <w:rPr>
-          <w:rFonts w:hint="eastAsia"/>
-        </w:rPr>
-        <w:t>范式表现为参数向量中每个参数平方和的开方值</w:t>
-      </w:r>
-    </w:p>
-    <w:p>
-      <w:pPr>
-        <w:ind w:leftChars="171" w:left="410"/>
-      </w:pPr>
-      <w:r>
-        <w:t xml:space="preserve">L1 </w:t>
-      </w:r>
-      <w:r>
-        <w:rPr>
-          <w:rFonts w:hint="eastAsia"/>
-        </w:rPr>
-        <w:t>和</w:t>
-      </w:r>
-      <w:r>
-        <w:t>L2</w:t>
-      </w:r>
-      <w:r>
-        <w:rPr>
-          <w:rFonts w:hint="eastAsia"/>
-        </w:rPr>
-        <w:t>正则化区别：虽然</w:t>
-      </w:r>
-      <w:r>
-        <w:t xml:space="preserve">L1 </w:t>
-      </w:r>
-      <w:r>
-        <w:rPr>
-          <w:rFonts w:hint="eastAsia"/>
-        </w:rPr>
-        <w:t>和</w:t>
-      </w:r>
-      <w:r>
-        <w:t>L2</w:t>
-      </w:r>
-      <w:r>
-        <w:rPr>
-          <w:rFonts w:hint="eastAsia"/>
-        </w:rPr>
-        <w:t>正则化都可以控制过拟合，但是效果并不相同。当正则化强度逐渐增大时，参数的取值会逐渐变小，但是</w:t>
-      </w:r>
-      <w:r>
-        <w:t>L1</w:t>
-      </w:r>
-      <w:r>
-        <w:rPr>
-          <w:rFonts w:hint="eastAsia"/>
-        </w:rPr>
-        <w:t>正则化会将参数压缩为0，</w:t>
-      </w:r>
-      <w:r>
-        <w:t>L2</w:t>
-      </w:r>
-      <w:r>
-        <w:rPr>
-          <w:rFonts w:hint="eastAsia"/>
-        </w:rPr>
-        <w:t>正则化只会让参数尽量小，但不会取到0。</w:t>
-      </w:r>
-    </w:p>
-    <w:p>
-      <w:pPr>
-        <w:ind w:leftChars="171" w:left="410"/>
-      </w:pPr>
-      <w:r>
-        <w:t>L1</w:t>
-      </w:r>
-      <w:r>
-        <w:rPr>
-          <w:rFonts w:hint="eastAsia"/>
-        </w:rPr>
-        <w:t>正则化逐渐加强的过程，携带信息量小，对模型贡献不</w:t>
-      </w:r>
-      <w:r>
-        <w:rPr>
-          <w:rFonts w:hint="eastAsia"/>
-        </w:rPr>
-        <w:t>大</w:t>
-      </w:r>
-      <w:r>
-        <w:rPr>
-          <w:rFonts w:hint="eastAsia"/>
-        </w:rPr>
-        <w:t>的特征</w:t>
-      </w:r>
-      <w:r>
-        <w:rPr>
-          <w:rFonts w:hint="eastAsia"/>
-        </w:rPr>
-        <w:t>的参数，会比携带信息量大，对模型贡献大的特征的参数更快变成0，所以</w:t>
-      </w:r>
-      <w:r>
-        <w:t>L1</w:t>
-      </w:r>
-      <w:r>
-        <w:rPr>
-          <w:rFonts w:hint="eastAsia"/>
-        </w:rPr>
-        <w:t>正则化的本质就是一个特征选择的过程，掌管了参数的稀疏性。</w:t>
-      </w:r>
-      <w:r>
-        <w:t>L1</w:t>
-      </w:r>
-      <w:r>
-        <w:rPr>
-          <w:rFonts w:hint="eastAsia"/>
-        </w:rPr>
-        <w:t>正则化越强，参数向量中越多的参数为0，参数越稀疏，选出来的特征就越少，以此来防止过拟合。如果特征量比较大，数据维度很高，我们倾向使用</w:t>
-      </w:r>
-      <w:r>
-        <w:t>L1</w:t>
-      </w:r>
-      <w:r>
-        <w:rPr>
-          <w:rFonts w:hint="eastAsia"/>
-        </w:rPr>
-        <w:t>正则化。</w:t>
-      </w:r>
-    </w:p>
-    <w:p>
-      <w:pPr>
-        <w:ind w:leftChars="171" w:left="410"/>
-      </w:pPr>
-      <w:r>
-        <w:t>L2</w:t>
-      </w:r>
-      <w:r>
-        <w:rPr>
-          <w:rFonts w:hint="eastAsia"/>
-        </w:rPr>
-        <w:t>正则化加强的过程，会尽量让每个特征都对模型有一些小的贡献，但携带信息少，对模型贡献不大的参数会非常接近0，通常来说，如果我们的主要目的只是为了防止过拟合，选择</w:t>
-      </w:r>
-      <w:r>
-        <w:t>L2</w:t>
-      </w:r>
-      <w:r>
-        <w:rPr>
-          <w:rFonts w:hint="eastAsia"/>
-        </w:rPr>
-        <w:t>正则化就足够了。但是如果选择</w:t>
-      </w:r>
-      <w:r>
-        <w:t>L2</w:t>
-      </w:r>
-      <w:r>
-        <w:rPr>
-          <w:rFonts w:hint="eastAsia"/>
-        </w:rPr>
-        <w:t>正则化后还是过拟合，模型在未知数据集上效果表现很差，就可以考虑</w:t>
-      </w:r>
-      <w:r>
-        <w:t>L1</w:t>
-      </w:r>
-      <w:r>
-        <w:rPr>
-          <w:rFonts w:hint="eastAsia"/>
-        </w:rPr>
-        <w:t>正则化</w:t>
-      </w:r>
-    </w:p>
-    <w:p>
-      <w:pPr>
-        <w:ind w:left="360"/>
-      </w:pPr>
-    </w:p>
-    <w:p>
-      <w:pPr>
-        <w:ind w:left="360"/>
-      </w:pPr>
-      <w:r>
-        <w:rPr>
-          <w:rFonts w:hint="eastAsia"/>
-        </w:rPr>
-        <w:t>2）丢弃法</w:t>
-      </w:r>
-    </w:p>
-    <w:p>
-      <w:pPr>
-        <w:ind w:left="360"/>
-      </w:pPr>
-      <w:r>
-        <w:t>3</w:t>
-      </w:r>
-      <w:r>
-        <w:rPr>
-          <w:rFonts w:hint="eastAsia"/>
-        </w:rPr>
-        <w:t>）数据增强法</w:t>
-      </w:r>
-    </w:p>
-    <w:p>
-      <w:pPr>
-        <w:ind w:left="360"/>
-      </w:pPr>
-      <w:r>
-        <w:rPr>
-          <w:rFonts w:hint="eastAsia"/>
-        </w:rPr>
-        <w:t>减缓过拟合的简单方法就是增加训练集的数量。在机器学习中有时无法增加训练数据的数量，或者寻找标签数据的成本很高。我们可以通过一些其他方法扩充数据，</w:t>
-      </w:r>
-      <w:proofErr w:type="spellStart"/>
-      <w:r>
-        <w:rPr>
-          <w:rFonts w:hint="eastAsia"/>
-        </w:rPr>
-        <w:t>eg</w:t>
-      </w:r>
-      <w:proofErr w:type="spellEnd"/>
-      <w:r>
-        <w:rPr>
-          <w:rFonts w:hint="eastAsia"/>
-        </w:rPr>
-        <w:t>：比如我们在处理手写</w:t>
-      </w:r>
-      <w:r>
-        <w:rPr>
-          <w:rFonts w:hint="eastAsia"/>
-        </w:rPr>
-        <w:t>数据集时，我们可以通过旋转，缩放，变换，裁剪这些手段来扩充数据集</w:t>
-      </w:r>
-    </w:p>
-    <w:p>
-      <w:pPr>
-        <w:ind w:left="360"/>
-      </w:pPr>
-      <w:r>
-        <w:rPr>
-          <w:rFonts w:hint="eastAsia"/>
-        </w:rPr>
         <w:t>4）</w:t>
       </w:r>
       <w:r>
@@ -1693,176 +1756,76 @@
       <w:pPr>
         <w:ind w:firstLine="360"/>
       </w:pPr>
-    </w:p>
-    <w:p>
-      <w:pPr>
-        <w:ind w:firstLineChars="150" w:firstLine="360"/>
-      </w:pPr>
-      <w:r>
-        <w:t>PCA</w:t>
-      </w:r>
-      <w:r>
-        <w:rPr>
-          <w:rFonts w:hint="eastAsia"/>
-        </w:rPr>
-        <w:t>是一种无监督模型，在具有m条自变量的数据中，</w:t>
-      </w:r>
-      <w:r>
-        <w:t>PCA</w:t>
-      </w:r>
-      <w:r>
-        <w:rPr>
-          <w:rFonts w:hint="eastAsia"/>
-        </w:rPr>
-        <w:t>从中提取p个自变量，p&lt;</w:t>
-      </w:r>
-      <w:r>
-        <w:t>=m</w:t>
-      </w:r>
-      <w:r>
-        <w:rPr>
-          <w:rFonts w:hint="eastAsia"/>
-        </w:rPr>
-        <w:t>，可以较好包含数据绝大部分信息</w:t>
-      </w:r>
-    </w:p>
-    <w:p>
-      <w:pPr>
-        <w:pStyle w:val="a3"/>
-        <w:numPr>
-          <w:ilvl w:val="0"/>
-          <w:numId w:val="3"/>
-        </w:numPr>
-        <w:ind w:firstLineChars="0"/>
-      </w:pPr>
-      <w:r>
-        <w:t>X</w:t>
-      </w:r>
-      <w:r>
-        <w:rPr>
-          <w:rFonts w:hint="eastAsia"/>
-        </w:rPr>
-        <w:t>：首先对于m个自变量的矩阵，对</w:t>
-      </w:r>
-      <w:r>
-        <w:t>X</w:t>
-      </w:r>
-      <w:r>
-        <w:rPr>
-          <w:rFonts w:hint="eastAsia"/>
-        </w:rPr>
-        <w:t>进行特征缩放</w:t>
-      </w:r>
-    </w:p>
-    <w:p>
-      <w:pPr>
-        <w:pStyle w:val="a3"/>
-        <w:numPr>
-          <w:ilvl w:val="0"/>
-          <w:numId w:val="3"/>
-        </w:numPr>
-        <w:ind w:firstLineChars="0"/>
-      </w:pPr>
-      <w:r>
-        <w:t>A: X</w:t>
-      </w:r>
-      <w:r>
-        <w:rPr>
-          <w:rFonts w:hint="eastAsia"/>
-        </w:rPr>
-        <w:t>的方差矩阵</w:t>
-      </w:r>
-    </w:p>
-    <w:p>
-      <w:pPr>
-        <w:pStyle w:val="a3"/>
-        <w:numPr>
-          <w:ilvl w:val="0"/>
-          <w:numId w:val="3"/>
-        </w:numPr>
-        <w:ind w:firstLineChars="0"/>
-      </w:pPr>
-      <w:r>
-        <w:rPr>
-          <w:rFonts w:hint="eastAsia"/>
-        </w:rPr>
-        <w:t>对</w:t>
-      </w:r>
-      <w:r>
-        <w:t>A</w:t>
-      </w:r>
-      <w:r>
-        <w:rPr>
-          <w:rFonts w:hint="eastAsia"/>
-        </w:rPr>
-        <w:t>的特征值和特征向量，并从大到小进行排列</w:t>
-      </w:r>
-    </w:p>
-    <w:p>
-      <w:pPr>
-        <w:pStyle w:val="a3"/>
-        <w:numPr>
-          <w:ilvl w:val="0"/>
-          <w:numId w:val="3"/>
-        </w:numPr>
-        <w:ind w:firstLineChars="0"/>
-      </w:pPr>
-      <w:r>
-        <w:rPr>
-          <w:rFonts w:hint="eastAsia"/>
-        </w:rPr>
-        <w:t>选取</w:t>
-      </w:r>
-      <w:r>
+      <w:r>
+        <w:rPr>
+          <w:rFonts w:hint="eastAsia"/>
+        </w:rPr>
         <w:t>P</w:t>
       </w:r>
       <w:r>
-        <w:rPr>
-          <w:rFonts w:hint="eastAsia"/>
-        </w:rPr>
-        <w:t>值：解释方差的百分比，并选取前</w:t>
-      </w:r>
-      <w:r>
-        <w:t>P</w:t>
-      </w:r>
-      <w:r>
-        <w:rPr>
-          <w:rFonts w:hint="eastAsia"/>
-        </w:rPr>
-        <w:t>个特征值，使得前</w:t>
-      </w:r>
-      <w:r>
-        <w:t>P</w:t>
-      </w:r>
-      <w:r>
-        <w:rPr>
-          <w:rFonts w:hint="eastAsia"/>
-        </w:rPr>
-        <w:t>个的特征值之和比上所有的特征值之和大于等于</w:t>
-      </w:r>
-      <w:r>
-        <w:t>P</w:t>
-      </w:r>
-    </w:p>
-    <w:p>
-      <w:pPr>
-        <w:pStyle w:val="a3"/>
-        <w:ind w:left="720" w:firstLineChars="0" w:firstLine="0"/>
-      </w:pPr>
-      <w:r>
-        <w:rPr>
-          <w:rFonts w:hint="eastAsia"/>
-        </w:rPr>
-        <w:t>对应前</w:t>
-      </w:r>
-      <w:r>
-        <w:t>P</w:t>
-      </w:r>
-      <w:r>
-        <w:rPr>
-          <w:rFonts w:hint="eastAsia"/>
-        </w:rPr>
-        <w:t>个特征值的特征向量，即为所选取的主成分分析</w:t>
+        <w:t>CA</w:t>
+      </w:r>
+      <w:r>
+        <w:rPr>
+          <w:rFonts w:hint="eastAsia"/>
+        </w:rPr>
+        <w:t>的主要思想是</w:t>
+      </w:r>
+      <w:r>
+        <w:rPr>
+          <w:rFonts w:hint="eastAsia"/>
+        </w:rPr>
+        <w:t>在原有n维特征的基础上构造出来k维特征,然后</w:t>
+      </w:r>
+      <w:r>
+        <w:rPr>
+          <w:rFonts w:hint="eastAsia"/>
+        </w:rPr>
+        <w:t>将n维特征</w:t>
+      </w:r>
+      <w:r>
+        <w:rPr>
+          <w:rFonts w:hint="eastAsia"/>
+        </w:rPr>
+        <w:t>映射到k维上,这k维是全新的正交特征也被称为主成分.</w:t>
+      </w:r>
+    </w:p>
+    <w:p>
+      <w:pPr>
+        <w:ind w:firstLine="360"/>
+      </w:pPr>
+      <w:r>
+        <w:rPr>
+          <w:rFonts w:hint="eastAsia"/>
+        </w:rPr>
+        <w:t>这k维特征的构造与数据本身密切相关,第一个坐标轴就是选取原始数据中方差最大的做为第一个坐标轴,</w:t>
+      </w:r>
+      <w:r>
+        <w:t xml:space="preserve"> </w:t>
+      </w:r>
+      <w:r>
+        <w:rPr>
+          <w:rFonts w:hint="eastAsia"/>
+        </w:rPr>
+        <w:t>第二个坐标轴的选取是第一个坐标轴正交的而且方差最大的作为第二个坐标轴,</w:t>
+      </w:r>
+      <w:r>
+        <w:t xml:space="preserve"> </w:t>
+      </w:r>
+      <w:r>
+        <w:rPr>
+          <w:rFonts w:hint="eastAsia"/>
+        </w:rPr>
+        <w:t>第三个是选取与第前面两个都正交而且方差最大的作为第三个轴,依次逐渐构建坐标轴</w:t>
+      </w:r>
+      <w:r>
+        <w:t>,</w:t>
+      </w:r>
+      <w:r>
+        <w:rPr>
+          <w:rFonts w:hint="eastAsia"/>
+        </w:rPr>
+        <w:t>直到达到k维</w:t>
       </w:r>
     </w:p>
     <w:p>
@@ -1900,7 +1863,6 @@
         <w:rPr>
           <w:rFonts w:hint="eastAsia"/>
         </w:rPr>
-        <w:lastRenderedPageBreak/>
         <w:t>参考链接：</w:t>
       </w:r>
       <w:r>
@@ -1952,7 +1914,19 @@
         <w:rPr>
           <w:rFonts w:hint="eastAsia"/>
         </w:rPr>
-        <w:t>2）对于深层网络，sigmoid函数反向传播时，很容易出现梯度消失的情况（</w:t>
+        <w:t>2）对于深层网络，sigmoid函数反向传播时，很容易出现梯度消失的情况</w:t>
+      </w:r>
+      <w:r>
+        <w:rPr>
+          <w:rFonts w:hint="eastAsia"/>
+        </w:rPr>
+        <w:t>,也称梯度离散</w:t>
+      </w:r>
+      <w:r>
+        <w:rPr>
+          <w:rFonts w:hint="eastAsia"/>
+        </w:rPr>
+        <w:t>（</w:t>
       </w:r>
       <w:proofErr w:type="spellStart"/>
       <w:r>
@@ -1967,6 +1941,35 @@
           <w:rFonts w:hint="eastAsia"/>
         </w:rPr>
         <w:t>：sigmoid接近饱和区，变换太缓慢，导数趋于0，这种情况会造成信息丢失），从而无法完成深层网络的训练。</w:t>
+      </w:r>
+      <w:r>
+        <w:rPr>
+          <w:rFonts w:hint="eastAsia"/>
+        </w:rPr>
+        <w:t>(</w:t>
+      </w:r>
+      <w:proofErr w:type="spellStart"/>
+      <w:r>
+        <w:rPr>
+          <w:rFonts w:hint="eastAsia"/>
+        </w:rPr>
+        <w:t>ps</w:t>
+      </w:r>
+      <w:proofErr w:type="spellEnd"/>
+      <w:r>
+        <w:t>:</w:t>
+      </w:r>
+      <w:r>
+        <w:rPr>
+          <w:rFonts w:hint="eastAsia"/>
+        </w:rPr>
+        <w:t>梯度离散:</w:t>
+      </w:r>
+      <w:r>
+        <w:t xml:space="preserve"> loss出现梯度离散现象 就是loss一直不下降 因为你的梯度接近于0,导致你的loss长时间不更新</w:t>
+      </w:r>
+      <w:r>
+        <w:t>)</w:t>
       </w:r>
     </w:p>
     <w:p>
@@ -2283,6 +2286,7 @@
         <w:rPr>
           <w:rFonts w:hint="eastAsia"/>
         </w:rPr>
+        <w:lastRenderedPageBreak/>
         <w:t xml:space="preserve">4）使用随机森林回归填充 </w:t>
       </w:r>
     </w:p>
@@ -2362,9 +2366,6 @@
     <w:p>
       <w:pPr>
         <w:ind w:left="360"/>
-        <w:rPr>
-          <w:rFonts w:hint="eastAsia"/>
-        </w:rPr>
       </w:pPr>
     </w:p>
     <w:p>
@@ -2424,9 +2425,6 @@
     <w:p>
       <w:pPr>
         <w:ind w:left="360"/>
-        <w:rPr>
-          <w:rFonts w:hint="eastAsia"/>
-        </w:rPr>
       </w:pPr>
     </w:p>
     <w:p>
@@ -2523,7 +2521,6 @@
         <w:rPr>
           <w:rFonts w:hint="eastAsia"/>
         </w:rPr>
-        <w:lastRenderedPageBreak/>
         <w:t>对于每个簇，计算所有被分配到该簇的样本点均值作为新的质心</w:t>
       </w:r>
     </w:p>
@@ -2578,8 +2575,6 @@
       <w:pPr>
         <w:ind w:left="360"/>
       </w:pPr>
-      <w:bookmarkStart w:id="0" w:name="_GoBack"/>
-      <w:bookmarkEnd w:id="0"/>
     </w:p>
     <w:p>
       <w:pPr>
@@ -2671,9 +2666,6 @@
           <w:numId w:val="16"/>
         </w:numPr>
         <w:ind w:firstLineChars="0"/>
-        <w:rPr>
-          <w:rFonts w:hint="eastAsia"/>
-        </w:rPr>
       </w:pPr>
       <w:r>
         <w:rPr>
@@ -2717,9 +2709,6 @@
           <w:numId w:val="16"/>
         </w:numPr>
         <w:ind w:firstLineChars="0"/>
-        <w:rPr>
-          <w:rFonts w:hint="eastAsia"/>
-        </w:rPr>
       </w:pPr>
       <w:r>
         <w:rPr>
@@ -2737,9 +2726,6 @@
     <w:p>
       <w:pPr>
         <w:ind w:left="360"/>
-        <w:rPr>
-          <w:rFonts w:hint="eastAsia"/>
-        </w:rPr>
       </w:pPr>
     </w:p>
     <w:p>
@@ -2942,6 +2928,7 @@
     </w:p>
     <w:p>
       <w:r>
+        <w:lastRenderedPageBreak/>
         <w:tab/>
       </w:r>
       <w:r>
@@ -3194,7 +3181,6 @@
         <w:rPr>
           <w:noProof/>
         </w:rPr>
-        <w:lastRenderedPageBreak/>
         <w:drawing>
           <wp:inline distT="0" distB="0" distL="0" distR="0" wp14:anchorId="7C81A714" wp14:editId="68EFD855">
             <wp:extent cx="5270500" cy="4815205"/>
@@ -3256,6 +3242,7 @@
         <w:ind w:left="360"/>
       </w:pPr>
       <w:r>
+        <w:lastRenderedPageBreak/>
         <w:t>决策树是一种非参数的有监督学习方法，他能够从一系列有特征和标签的数据中总结出决策规则，并用树形图的结构来呈现这些规则，以解决分类和回归的问题。</w:t>
       </w:r>
     </w:p>
@@ -3329,6 +3316,11 @@
       <w:pPr>
         <w:ind w:left="360"/>
       </w:pPr>
+    </w:p>
+    <w:p>
+      <w:pPr>
+        <w:ind w:left="360"/>
+      </w:pPr>
       <w:r>
         <w:rPr>
           <w:rFonts w:hint="eastAsia"/>
@@ -3344,9 +3336,13 @@
         <w:ind w:left="360"/>
       </w:pPr>
       <w:r>
-        <w:lastRenderedPageBreak/>
         <w:t>每分枝一层，树整体的不纯度会越来越小，决策树追求的是最小不纯度。当没有更多的特征可用或者整体的不纯度指标已经最优，决策树就会停止生长</w:t>
       </w:r>
+    </w:p>
+    <w:p>
+      <w:pPr>
+        <w:ind w:left="360"/>
+      </w:pPr>
     </w:p>
     <w:p>
       <w:pPr>
@@ -3724,6 +3720,7 @@
         <w:ind w:left="360"/>
       </w:pPr>
       <w:r>
+        <w:lastRenderedPageBreak/>
         <w:t>Bagging</w:t>
       </w:r>
       <w:r>
@@ -3958,7 +3955,6 @@
         <w:rPr>
           <w:rFonts w:hint="eastAsia"/>
         </w:rPr>
-        <w:lastRenderedPageBreak/>
         <w:t>对于</w:t>
       </w:r>
       <w:r>
@@ -4256,6 +4252,7 @@
         <w:rPr>
           <w:rFonts w:hint="eastAsia"/>
         </w:rPr>
+        <w:lastRenderedPageBreak/>
         <w:t>缺点：对异常数据敏感，异常样本数据在迭代中可能会获得较高的权重，影响最终的强学习器的预测结果</w:t>
       </w:r>
     </w:p>
@@ -4437,7 +4434,6 @@
         <w:rPr>
           <w:rFonts w:hint="eastAsia"/>
         </w:rPr>
-        <w:lastRenderedPageBreak/>
         <w:t>参考链接：</w:t>
       </w:r>
       <w:r>
@@ -4847,6 +4843,7 @@
         <w:rPr>
           <w:rFonts w:hint="eastAsia"/>
         </w:rPr>
+        <w:lastRenderedPageBreak/>
         <w:t>随机森林通过减小模型的方差提高性能，</w:t>
       </w:r>
       <w:r>
@@ -5003,7 +5000,6 @@
         <w:rPr>
           <w:noProof/>
         </w:rPr>
-        <w:lastRenderedPageBreak/>
         <w:drawing>
           <wp:inline distT="0" distB="0" distL="0" distR="0">
             <wp:extent cx="4775200" cy="1701800"/>
@@ -5170,6 +5166,7 @@
         <w:rPr>
           <w:noProof/>
         </w:rPr>
+        <w:lastRenderedPageBreak/>
         <w:drawing>
           <wp:inline distT="0" distB="0" distL="0" distR="0">
             <wp:extent cx="3162300" cy="4102100"/>
@@ -5280,14 +5277,7 @@
         <w:rPr>
           <w:rFonts w:hint="eastAsia"/>
         </w:rPr>
-        <w:t>逻辑回归的数学目的：求解能够让模型对数据拟合程度最高的参数θ值的值，以此构建</w:t>
-      </w:r>
-      <w:r>
-        <w:rPr>
-          <w:rFonts w:hint="eastAsia"/>
-        </w:rPr>
-        <w:lastRenderedPageBreak/>
-        <w:t>预测函数y</w:t>
+        <w:t>逻辑回归的数学目的：求解能够让模型对数据拟合程度最高的参数θ值的值，以此构建预测函数y</w:t>
       </w:r>
       <w:r>
         <w:t>(x),</w:t>
@@ -5512,6 +5502,7 @@
         <w:rPr>
           <w:rFonts w:hint="eastAsia"/>
         </w:rPr>
+        <w:lastRenderedPageBreak/>
         <w:t>支持向量机的一些推导：</w:t>
       </w:r>
       <w:r>
@@ -5614,7 +5605,6 @@
         <w:rPr>
           <w:noProof/>
         </w:rPr>
-        <w:lastRenderedPageBreak/>
         <w:drawing>
           <wp:inline distT="0" distB="0" distL="0" distR="0">
             <wp:extent cx="5270500" cy="1188085"/>
@@ -5917,6 +5907,7 @@
         <w:rPr>
           <w:rFonts w:hint="eastAsia"/>
         </w:rPr>
+        <w:lastRenderedPageBreak/>
         <w:t>X</w:t>
       </w:r>
       <w:r>
@@ -6150,7 +6141,6 @@
           <w:rFonts w:hint="eastAsia"/>
           <w:noProof/>
         </w:rPr>
-        <w:lastRenderedPageBreak/>
         <w:drawing>
           <wp:inline distT="0" distB="0" distL="0" distR="0">
             <wp:extent cx="2489200" cy="901700"/>
@@ -6363,7 +6353,14 @@
         <w:rPr>
           <w:rFonts w:hint="eastAsia"/>
         </w:rPr>
-        <w:t>在建立第一棵树时,我们初次对有一个巨大的数据集进行随机抽样,建立模型,训练数据,评估模型,并把结果反馈给数据.接着建立第二课树,这次随机抽样的与第一次有所不同,这次采样中我们加大了被上一棵树判错样本的权重,也就是说被上一棵树判错的样本更容易被抽到,在建立模型,</w:t>
+        <w:t>在建立第一棵树时,我们初次对有一个巨大的数据集进行随机抽样,建立模型,训练数据,评估模型,并把结果反馈给数据.接着建立第二课树,这次随机抽样的与第一次有所不同,这次采样中我们加大了被上一棵树判错样本的权重,也就是说被上一棵树判错的样本更容</w:t>
+      </w:r>
+      <w:r>
+        <w:rPr>
+          <w:rFonts w:hint="eastAsia"/>
+        </w:rPr>
+        <w:lastRenderedPageBreak/>
+        <w:t>易被抽到,在建立模型,</w:t>
       </w:r>
       <w:r>
         <w:rPr>
@@ -6926,6 +6923,7 @@
           <w:rFonts w:hint="eastAsia"/>
           <w:noProof/>
         </w:rPr>
+        <w:lastRenderedPageBreak/>
         <w:drawing>
           <wp:inline distT="0" distB="0" distL="0" distR="0">
             <wp:extent cx="5270500" cy="1723390"/>
@@ -7092,7 +7090,6 @@
         <w:ind w:firstLineChars="0"/>
       </w:pPr>
       <w:r>
-        <w:lastRenderedPageBreak/>
         <w:t>应用于文本分类问题的TF-IDF改进方法</w:t>
       </w:r>
     </w:p>
@@ -7156,6 +7153,7 @@
           <w:rFonts w:hint="eastAsia"/>
           <w:noProof/>
         </w:rPr>
+        <w:lastRenderedPageBreak/>
         <w:drawing>
           <wp:inline distT="0" distB="0" distL="0" distR="0">
             <wp:extent cx="5080000" cy="6654800"/>
@@ -7280,7 +7278,6 @@
         <w:rPr>
           <w:rFonts w:hint="eastAsia"/>
         </w:rPr>
-        <w:lastRenderedPageBreak/>
         <w:t>p</w:t>
       </w:r>
       <w:r>
@@ -7356,26 +7353,37 @@
         <w:rPr>
           <w:rFonts w:hint="eastAsia"/>
         </w:rPr>
+        <w:lastRenderedPageBreak/>
         <w:t>参考链接:</w:t>
       </w:r>
       <w:r>
         <w:t xml:space="preserve"> </w:t>
       </w:r>
-      <w:hyperlink r:id="rId29" w:anchor="wechat_redirect" w:history="1">
-        <w:r>
-          <w:rPr>
-            <w:rStyle w:val="a4"/>
-          </w:rPr>
-          <w:t>https://mp.weixin.qq.com/s?__biz=MzI5NDMzMjY1MA==&amp;mid=2247484313&amp;idx=1&amp;sn=568015a62bf99ca5b6bd282b465244be&amp;chksm=ec65321cdb12bb0a772814204ac5f48136c99f44a39ff34f5bde115ab5630948a40f747a39f0&amp;scene=21#wechat_redirect</w:t>
-        </w:r>
-      </w:hyperlink>
-    </w:p>
-    <w:p>
-      <w:pPr>
-        <w:pStyle w:val="a3"/>
-        <w:ind w:left="360" w:firstLineChars="0" w:firstLine="0"/>
-      </w:pPr>
-    </w:p>
+      <w:bookmarkStart w:id="0" w:name="_GoBack"/>
+      <w:bookmarkEnd w:id="0"/>
+      <w:r>
+        <w:fldChar w:fldCharType="begin"/>
+      </w:r>
+      <w:r>
+        <w:instrText xml:space="preserve"> HYPERLINK "https://mp.weixin.qq.com/s?__biz=MzI5NDMzMjY1MA==&amp;mid=2247484313&amp;idx=1&amp;sn=568015a62bf99ca5b6bd282b465244be&amp;chksm=ec65321cdb12bb0a772814204ac5f48136c99f44a39ff34f5bde115ab5630948a40f747a39f0&amp;scene=21" \l "wechat_redirect" </w:instrText>
+      </w:r>
+      <w:r>
+        <w:fldChar w:fldCharType="separate"/>
+      </w:r>
+      <w:r>
+        <w:rPr>
+          <w:rStyle w:val="a4"/>
+        </w:rPr>
+        <w:t>https://mp.weixin.qq.com/s?__biz=MzI5NDMzMjY1MA==&amp;mid=2247484313&amp;idx=1&amp;sn=568015a62bf99ca5b6bd282b465244be&amp;chksm=ec65321cdb12bb0a772814204ac5f48136c99f44a39ff34f5bde115ab5630948a40f747a39f0&amp;scene=21#wechat_redirect</w:t>
+      </w:r>
+      <w:r>
+        <w:rPr>
+          <w:rStyle w:val="a4"/>
+        </w:rPr>
+        <w:fldChar w:fldCharType="end"/>
+      </w:r>
+    </w:p>
+    <w:p/>
     <w:p>
       <w:pPr>
         <w:pStyle w:val="a3"/>
@@ -7385,17 +7393,223 @@
         </w:numPr>
         <w:ind w:firstLineChars="0"/>
       </w:pPr>
+      <w:r>
+        <w:t>为什么样本方差（sample variance）的分母是 n-1？</w:t>
+      </w:r>
+    </w:p>
+    <w:p>
+      <w:pPr>
+        <w:pStyle w:val="a3"/>
+        <w:ind w:left="360" w:firstLineChars="0" w:firstLine="0"/>
+      </w:pPr>
+      <w:r>
+        <w:t xml:space="preserve">参考链接: </w:t>
+      </w:r>
+      <w:hyperlink r:id="rId29" w:history="1">
+        <w:r>
+          <w:rPr>
+            <w:rStyle w:val="a4"/>
+          </w:rPr>
+          <w:t>https://www.zhihu.com/question/20099757</w:t>
+        </w:r>
+      </w:hyperlink>
+    </w:p>
+    <w:p>
+      <w:pPr>
+        <w:pStyle w:val="a3"/>
+        <w:ind w:left="360" w:firstLineChars="0" w:firstLine="0"/>
+      </w:pPr>
+      <w:r>
+        <w:t>样本方差计算公式里分母为[公式]的目的是为了让方差的估计是无偏的</w:t>
+      </w:r>
+    </w:p>
+    <w:p>
+      <w:pPr>
+        <w:pStyle w:val="a3"/>
+        <w:numPr>
+          <w:ilvl w:val="0"/>
+          <w:numId w:val="2"/>
+        </w:numPr>
+        <w:ind w:firstLineChars="0"/>
+      </w:pPr>
+      <w:r>
+        <w:t>CNN</w:t>
+      </w:r>
+    </w:p>
+    <w:p>
+      <w:pPr>
+        <w:pStyle w:val="a3"/>
+        <w:ind w:left="360" w:firstLineChars="0" w:firstLine="0"/>
+      </w:pPr>
+      <w:r>
+        <w:rPr>
+          <w:rFonts w:hint="eastAsia"/>
+        </w:rPr>
+        <w:t>卷积是专门应对2</w:t>
+      </w:r>
+      <w:r>
+        <w:t>D</w:t>
+      </w:r>
+      <w:r>
+        <w:rPr>
+          <w:rFonts w:hint="eastAsia"/>
+        </w:rPr>
+        <w:t>图片开发出来的</w:t>
+      </w:r>
+    </w:p>
+    <w:p>
+      <w:pPr>
+        <w:pStyle w:val="a3"/>
+        <w:ind w:left="360" w:firstLineChars="0" w:firstLine="0"/>
+      </w:pPr>
+      <w:r>
+        <w:rPr>
+          <w:rFonts w:hint="eastAsia"/>
+        </w:rPr>
+        <w:t>相同的观察方式,来来观察你输入图片的所有信息,</w:t>
+      </w:r>
+      <w:r>
+        <w:t xml:space="preserve"> </w:t>
+      </w:r>
+      <w:r>
+        <w:rPr>
+          <w:rFonts w:hint="eastAsia"/>
+        </w:rPr>
+        <w:t>每个观察区域都产生一个新的标量值,</w:t>
+      </w:r>
+      <w:r>
+        <w:t xml:space="preserve">, </w:t>
+      </w:r>
+      <w:r>
+        <w:rPr>
+          <w:rFonts w:hint="eastAsia"/>
+        </w:rPr>
+        <w:t>这些新的标量值形成大</w:t>
+      </w:r>
+      <w:r>
+        <w:rPr>
+          <w:rFonts w:hint="eastAsia"/>
+        </w:rPr>
+        <w:t>一个新的feature</w:t>
+      </w:r>
+      <w:r>
+        <w:t xml:space="preserve"> </w:t>
+      </w:r>
       <w:proofErr w:type="spellStart"/>
       <w:r>
-        <w:t>A</w:t>
-      </w:r>
-      <w:r>
-        <w:rPr>
-          <w:rFonts w:hint="eastAsia"/>
-        </w:rPr>
-        <w:t>bc</w:t>
+        <w:rPr>
+          <w:rFonts w:hint="eastAsia"/>
+        </w:rPr>
+        <w:t>mao</w:t>
       </w:r>
       <w:proofErr w:type="spellEnd"/>
+      <w:r>
+        <w:t xml:space="preserve">, </w:t>
+      </w:r>
+      <w:r>
+        <w:rPr>
+          <w:rFonts w:hint="eastAsia"/>
+        </w:rPr>
+        <w:t>这里面就体现了一个</w:t>
+      </w:r>
+      <w:proofErr w:type="spellStart"/>
+      <w:r>
+        <w:rPr>
+          <w:rFonts w:hint="eastAsia"/>
+        </w:rPr>
+        <w:t>shareing</w:t>
+      </w:r>
+      <w:proofErr w:type="spellEnd"/>
+      <w:r>
+        <w:t>,</w:t>
+      </w:r>
+      <w:r>
+        <w:t xml:space="preserve">, </w:t>
+      </w:r>
+      <w:r>
+        <w:rPr>
+          <w:rFonts w:hint="eastAsia"/>
+        </w:rPr>
+        <w:t>新的观察方式也可以理解成</w:t>
+      </w:r>
+      <w:r>
+        <w:rPr>
+          <w:rFonts w:hint="eastAsia"/>
+        </w:rPr>
+        <w:t>共享权重</w:t>
+      </w:r>
+      <w:r>
+        <w:rPr>
+          <w:rFonts w:hint="eastAsia"/>
+        </w:rPr>
+        <w:t>,</w:t>
+      </w:r>
+      <w:r>
+        <w:t xml:space="preserve"> </w:t>
+      </w:r>
+    </w:p>
+    <w:p>
+      <w:pPr>
+        <w:pStyle w:val="a3"/>
+        <w:ind w:left="360" w:firstLineChars="0" w:firstLine="0"/>
+      </w:pPr>
+      <w:r>
+        <w:t>F</w:t>
+      </w:r>
+      <w:r>
+        <w:rPr>
+          <w:rFonts w:hint="eastAsia"/>
+        </w:rPr>
+        <w:t>eature</w:t>
+      </w:r>
+      <w:r>
+        <w:t xml:space="preserve"> </w:t>
+      </w:r>
+      <w:r>
+        <w:rPr>
+          <w:rFonts w:hint="eastAsia"/>
+        </w:rPr>
+        <w:t>map的</w:t>
+      </w:r>
+      <w:r>
+        <w:rPr>
+          <w:rFonts w:hint="eastAsia"/>
+        </w:rPr>
+        <w:t>channel跟原图片的channel一样</w:t>
+      </w:r>
+    </w:p>
+    <w:p>
+      <w:pPr>
+        <w:pStyle w:val="a3"/>
+        <w:ind w:left="360" w:firstLineChars="0" w:firstLine="0"/>
+      </w:pPr>
+    </w:p>
+    <w:p>
+      <w:pPr>
+        <w:pStyle w:val="a3"/>
+        <w:ind w:left="360" w:firstLineChars="0" w:firstLine="0"/>
+      </w:pPr>
+      <w:r>
+        <w:rPr>
+          <w:rFonts w:hint="eastAsia"/>
+        </w:rPr>
+        <w:t>卷积神经网络:</w:t>
+      </w:r>
+    </w:p>
+    <w:p>
+      <w:pPr>
+        <w:pStyle w:val="a3"/>
+        <w:ind w:left="360" w:firstLineChars="0" w:firstLine="0"/>
+        <w:rPr>
+          <w:rFonts w:hint="eastAsia"/>
+        </w:rPr>
+      </w:pPr>
+      <w:r>
+        <w:rPr>
+          <w:rFonts w:hint="eastAsia"/>
+        </w:rPr>
+        <w:t>+</w:t>
+      </w:r>
     </w:p>
     <w:p/>
     <w:p/>
